--- a/bixdata_view/bixdata_app/views/template.docx
+++ b/bixdata_view/bixdata_app/views/template.docx
@@ -3,37 +3,38 @@
 <w:document xmlns:wpc="http://schemas.microsoft.com/office/word/2010/wordprocessingCanvas" xmlns:cx="http://schemas.microsoft.com/office/drawing/2014/chartex" xmlns:cx1="http://schemas.microsoft.com/office/drawing/2015/9/8/chartex" xmlns:cx2="http://schemas.microsoft.com/office/drawing/2015/10/21/chartex" xmlns:cx3="http://schemas.microsoft.com/office/drawing/2016/5/9/chartex" xmlns:cx4="http://schemas.microsoft.com/office/drawing/2016/5/10/chartex" xmlns:cx5="http://schemas.microsoft.com/office/drawing/2016/5/11/chartex" xmlns:cx6="http://schemas.microsoft.com/office/drawing/2016/5/12/chartex" xmlns:cx7="http://schemas.microsoft.com/office/drawing/2016/5/13/chartex" xmlns:cx8="http://schemas.microsoft.com/office/drawing/2016/5/14/chartex" xmlns:mc="http://schemas.openxmlformats.org/markup-compatibility/2006" xmlns:aink="http://schemas.microsoft.com/office/drawing/2016/ink" xmlns:am3d="http://schemas.microsoft.com/office/drawing/2017/model3d" xmlns:o="urn:schemas-microsoft-com:office:office" xmlns:oel="http://schemas.microsoft.com/office/2019/extlst" xmlns:r="http://schemas.openxmlformats.org/officeDocument/2006/relationships" xmlns:m="http://schemas.openxmlformats.org/officeDocument/2006/math" xmlns:v="urn:schemas-microsoft-com:vml" xmlns:wp14="http://schemas.microsoft.com/office/word/2010/wordprocessingDrawing" xmlns:wp="http://schemas.openxmlformats.org/drawingml/2006/wordprocessingDrawing" xmlns:w10="urn:schemas-microsoft-com:office:word" xmlns:w="http://schemas.openxmlformats.org/wordprocessingml/2006/main" xmlns:w14="http://schemas.microsoft.com/office/word/2010/wordml" xmlns:w15="http://schemas.microsoft.com/office/word/2012/wordml" xmlns:w16cex="http://schemas.microsoft.com/office/word/2018/wordml/cex" xmlns:w16cid="http://schemas.microsoft.com/office/word/2016/wordml/cid" xmlns:w16="http://schemas.microsoft.com/office/word/2018/wordml" xmlns:w16sdtdh="http://schemas.microsoft.com/office/word/2020/wordml/sdtdatahash" xmlns:w16se="http://schemas.microsoft.com/office/word/2015/wordml/symex" xmlns:wpg="http://schemas.microsoft.com/office/word/2010/wordprocessingGroup" xmlns:wpi="http://schemas.microsoft.com/office/word/2010/wordprocessingInk" xmlns:wne="http://schemas.microsoft.com/office/word/2006/wordml" xmlns:wps="http://schemas.microsoft.com/office/word/2010/wordprocessingShape" mc:Ignorable="w14 w15 w16se w16cid w16 w16cex w16sdtdh wp14">
   <w:body>
     <w:p>
+      <w:pPr>
+        <w:rPr>
+          <w:noProof/>
+        </w:rPr>
+      </w:pPr>
       <w:r>
         <w:rPr>
           <w:noProof/>
         </w:rPr>
         <w:drawing>
-          <wp:anchor distT="0" distB="0" distL="114300" distR="114300" simplePos="0" relativeHeight="251658240" behindDoc="1" locked="0" layoutInCell="1" allowOverlap="1" wp14:anchorId="4F835253" wp14:editId="6DEF80B3">
+          <wp:anchor distT="0" distB="0" distL="114300" distR="114300" simplePos="0" relativeHeight="251658240" behindDoc="1" locked="0" layoutInCell="1" allowOverlap="1" wp14:anchorId="6D2E8B48" wp14:editId="6A0F6848">
             <wp:simplePos x="0" y="0"/>
-            <wp:positionH relativeFrom="margin">
-              <wp:posOffset>-1786890</wp:posOffset>
+            <wp:positionH relativeFrom="page">
+              <wp:align>right</wp:align>
             </wp:positionH>
             <wp:positionV relativeFrom="paragraph">
-              <wp:posOffset>-899795</wp:posOffset>
+              <wp:posOffset>-890270</wp:posOffset>
             </wp:positionV>
-            <wp:extent cx="10915650" cy="10915650"/>
+            <wp:extent cx="7715250" cy="10658475"/>
             <wp:effectExtent l="0" t="0" r="0" b="0"/>
             <wp:wrapNone/>
-            <wp:docPr id="1" name="Picture 1" descr="Immagine che contiene testo, schermata, poster, grafica&#10;&#10;Descrizione generata automaticamente"/>
-            <wp:cNvGraphicFramePr>
-              <a:graphicFrameLocks xmlns:a="http://schemas.openxmlformats.org/drawingml/2006/main" noChangeAspect="1"/>
-            </wp:cNvGraphicFramePr>
+            <wp:docPr id="2920" name="Picture 2920" descr="Immagine che contiene testo, schermata, grafica, poster&#10;&#10;Descrizione generata automaticamente"/>
+            <wp:cNvGraphicFramePr/>
             <a:graphic xmlns:a="http://schemas.openxmlformats.org/drawingml/2006/main">
               <a:graphicData uri="http://schemas.openxmlformats.org/drawingml/2006/picture">
                 <pic:pic xmlns:pic="http://schemas.openxmlformats.org/drawingml/2006/picture">
                   <pic:nvPicPr>
-                    <pic:cNvPr id="1" name="Picture 1" descr="Immagine che contiene testo, schermata, poster, grafica&#10;&#10;Descrizione generata automaticamente"/>
-                    <pic:cNvPicPr>
-                      <a:picLocks noChangeAspect="1"/>
-                    </pic:cNvPicPr>
+                    <pic:cNvPr id="2920" name="Picture 2920" descr="Immagine che contiene testo, schermata, grafica, poster&#10;&#10;Descrizione generata automaticamente"/>
+                    <pic:cNvPicPr/>
                   </pic:nvPicPr>
                   <pic:blipFill>
-                    <a:blip r:embed="rId4">
+                    <a:blip r:embed="rId6" cstate="print">
                       <a:extLst>
                         <a:ext uri="{28A0092B-C50C-407E-A947-70E740481C1C}">
                           <a14:useLocalDpi xmlns:a14="http://schemas.microsoft.com/office/drawing/2010/main" val="0"/>
@@ -47,7 +48,7 @@
                   <pic:spPr>
                     <a:xfrm>
                       <a:off x="0" y="0"/>
-                      <a:ext cx="10915650" cy="10915650"/>
+                      <a:ext cx="7715250" cy="10658475"/>
                     </a:xfrm>
                     <a:prstGeom prst="rect">
                       <a:avLst/>
@@ -65,15 +66,194 @@
           </wp:anchor>
         </w:drawing>
       </w:r>
+      <w:r>
+        <w:rPr>
+          <w:noProof/>
+        </w:rPr>
+        <w:tab/>
+      </w:r>
+    </w:p>
+    <w:p>
+      <w:pPr>
+        <w:tabs>
+          <w:tab w:val="left" w:pos="1230"/>
+        </w:tabs>
+        <w:rPr>
+          <w:noProof/>
+        </w:rPr>
+      </w:pPr>
+      <w:r>
+        <w:rPr>
+          <w:noProof/>
+        </w:rPr>
+        <w:tab/>
+      </w:r>
     </w:p>
     <w:sectPr>
+      <w:headerReference w:type="even" r:id="rId7"/>
+      <w:headerReference w:type="default" r:id="rId8"/>
+      <w:footerReference w:type="even" r:id="rId9"/>
+      <w:footerReference w:type="default" r:id="rId10"/>
+      <w:headerReference w:type="first" r:id="rId11"/>
+      <w:footerReference w:type="first" r:id="rId12"/>
       <w:pgSz w:w="11906" w:h="16838"/>
-      <w:pgMar w:top="1417" w:right="1134" w:bottom="1134" w:left="1134" w:header="708" w:footer="708" w:gutter="0"/>
+      <w:pgMar w:top="1417" w:right="1134" w:bottom="1134" w:left="1134" w:header="709" w:footer="709" w:gutter="0"/>
       <w:cols w:space="708"/>
       <w:docGrid w:linePitch="360"/>
     </w:sectPr>
   </w:body>
 </w:document>
+</file>
+
+<file path=word/endnotes.xml><?xml version="1.0" encoding="utf-8"?>
+<w:endnotes xmlns:wpc="http://schemas.microsoft.com/office/word/2010/wordprocessingCanvas" xmlns:cx="http://schemas.microsoft.com/office/drawing/2014/chartex" xmlns:cx1="http://schemas.microsoft.com/office/drawing/2015/9/8/chartex" xmlns:cx2="http://schemas.microsoft.com/office/drawing/2015/10/21/chartex" xmlns:cx3="http://schemas.microsoft.com/office/drawing/2016/5/9/chartex" xmlns:cx4="http://schemas.microsoft.com/office/drawing/2016/5/10/chartex" xmlns:cx5="http://schemas.microsoft.com/office/drawing/2016/5/11/chartex" xmlns:cx6="http://schemas.microsoft.com/office/drawing/2016/5/12/chartex" xmlns:cx7="http://schemas.microsoft.com/office/drawing/2016/5/13/chartex" xmlns:cx8="http://schemas.microsoft.com/office/drawing/2016/5/14/chartex" xmlns:mc="http://schemas.openxmlformats.org/markup-compatibility/2006" xmlns:aink="http://schemas.microsoft.com/office/drawing/2016/ink" xmlns:am3d="http://schemas.microsoft.com/office/drawing/2017/model3d" xmlns:o="urn:schemas-microsoft-com:office:office" xmlns:oel="http://schemas.microsoft.com/office/2019/extlst" xmlns:r="http://schemas.openxmlformats.org/officeDocument/2006/relationships" xmlns:m="http://schemas.openxmlformats.org/officeDocument/2006/math" xmlns:v="urn:schemas-microsoft-com:vml" xmlns:wp14="http://schemas.microsoft.com/office/word/2010/wordprocessingDrawing" xmlns:wp="http://schemas.openxmlformats.org/drawingml/2006/wordprocessingDrawing" xmlns:w10="urn:schemas-microsoft-com:office:word" xmlns:w="http://schemas.openxmlformats.org/wordprocessingml/2006/main" xmlns:w14="http://schemas.microsoft.com/office/word/2010/wordml" xmlns:w15="http://schemas.microsoft.com/office/word/2012/wordml" xmlns:w16cex="http://schemas.microsoft.com/office/word/2018/wordml/cex" xmlns:w16cid="http://schemas.microsoft.com/office/word/2016/wordml/cid" xmlns:w16="http://schemas.microsoft.com/office/word/2018/wordml" xmlns:w16sdtdh="http://schemas.microsoft.com/office/word/2020/wordml/sdtdatahash" xmlns:w16se="http://schemas.microsoft.com/office/word/2015/wordml/symex" xmlns:wpg="http://schemas.microsoft.com/office/word/2010/wordprocessingGroup" xmlns:wpi="http://schemas.microsoft.com/office/word/2010/wordprocessingInk" xmlns:wne="http://schemas.microsoft.com/office/word/2006/wordml" xmlns:wps="http://schemas.microsoft.com/office/word/2010/wordprocessingShape" mc:Ignorable="w14 w15 w16se w16cid w16 w16cex w16sdtdh wp14">
+  <w:endnote w:type="separator" w:id="-1">
+    <w:p>
+      <w:pPr>
+        <w:spacing w:after="0" w:line="240" w:lineRule="auto"/>
+      </w:pPr>
+      <w:r>
+        <w:separator/>
+      </w:r>
+    </w:p>
+  </w:endnote>
+  <w:endnote w:type="continuationSeparator" w:id="0">
+    <w:p>
+      <w:pPr>
+        <w:spacing w:after="0" w:line="240" w:lineRule="auto"/>
+      </w:pPr>
+      <w:r>
+        <w:continuationSeparator/>
+      </w:r>
+    </w:p>
+  </w:endnote>
+</w:endnotes>
+</file>
+
+<file path=word/footer1.xml><?xml version="1.0" encoding="utf-8"?>
+<w:ftr xmlns:wpc="http://schemas.microsoft.com/office/word/2010/wordprocessingCanvas" xmlns:cx="http://schemas.microsoft.com/office/drawing/2014/chartex" xmlns:cx1="http://schemas.microsoft.com/office/drawing/2015/9/8/chartex" xmlns:cx2="http://schemas.microsoft.com/office/drawing/2015/10/21/chartex" xmlns:cx3="http://schemas.microsoft.com/office/drawing/2016/5/9/chartex" xmlns:cx4="http://schemas.microsoft.com/office/drawing/2016/5/10/chartex" xmlns:cx5="http://schemas.microsoft.com/office/drawing/2016/5/11/chartex" xmlns:cx6="http://schemas.microsoft.com/office/drawing/2016/5/12/chartex" xmlns:cx7="http://schemas.microsoft.com/office/drawing/2016/5/13/chartex" xmlns:cx8="http://schemas.microsoft.com/office/drawing/2016/5/14/chartex" xmlns:mc="http://schemas.openxmlformats.org/markup-compatibility/2006" xmlns:aink="http://schemas.microsoft.com/office/drawing/2016/ink" xmlns:am3d="http://schemas.microsoft.com/office/drawing/2017/model3d" xmlns:o="urn:schemas-microsoft-com:office:office" xmlns:oel="http://schemas.microsoft.com/office/2019/extlst" xmlns:r="http://schemas.openxmlformats.org/officeDocument/2006/relationships" xmlns:m="http://schemas.openxmlformats.org/officeDocument/2006/math" xmlns:v="urn:schemas-microsoft-com:vml" xmlns:wp14="http://schemas.microsoft.com/office/word/2010/wordprocessingDrawing" xmlns:wp="http://schemas.openxmlformats.org/drawingml/2006/wordprocessingDrawing" xmlns:w10="urn:schemas-microsoft-com:office:word" xmlns:w="http://schemas.openxmlformats.org/wordprocessingml/2006/main" xmlns:w14="http://schemas.microsoft.com/office/word/2010/wordml" xmlns:w15="http://schemas.microsoft.com/office/word/2012/wordml" xmlns:w16cex="http://schemas.microsoft.com/office/word/2018/wordml/cex" xmlns:w16cid="http://schemas.microsoft.com/office/word/2016/wordml/cid" xmlns:w16="http://schemas.microsoft.com/office/word/2018/wordml" xmlns:w16sdtdh="http://schemas.microsoft.com/office/word/2020/wordml/sdtdatahash" xmlns:w16se="http://schemas.microsoft.com/office/word/2015/wordml/symex" xmlns:wpg="http://schemas.microsoft.com/office/word/2010/wordprocessingGroup" xmlns:wpi="http://schemas.microsoft.com/office/word/2010/wordprocessingInk" xmlns:wne="http://schemas.microsoft.com/office/word/2006/wordml" xmlns:wps="http://schemas.microsoft.com/office/word/2010/wordprocessingShape" mc:Ignorable="w14 w15 w16se w16cid w16 w16cex w16sdtdh wp14">
+  <w:p>
+    <w:pPr>
+      <w:pStyle w:val="Pidipagina"/>
+    </w:pPr>
+  </w:p>
+</w:ftr>
+</file>
+
+<file path=word/footer2.xml><?xml version="1.0" encoding="utf-8"?>
+<w:ftr xmlns:wpc="http://schemas.microsoft.com/office/word/2010/wordprocessingCanvas" xmlns:cx="http://schemas.microsoft.com/office/drawing/2014/chartex" xmlns:cx1="http://schemas.microsoft.com/office/drawing/2015/9/8/chartex" xmlns:cx2="http://schemas.microsoft.com/office/drawing/2015/10/21/chartex" xmlns:cx3="http://schemas.microsoft.com/office/drawing/2016/5/9/chartex" xmlns:cx4="http://schemas.microsoft.com/office/drawing/2016/5/10/chartex" xmlns:cx5="http://schemas.microsoft.com/office/drawing/2016/5/11/chartex" xmlns:cx6="http://schemas.microsoft.com/office/drawing/2016/5/12/chartex" xmlns:cx7="http://schemas.microsoft.com/office/drawing/2016/5/13/chartex" xmlns:cx8="http://schemas.microsoft.com/office/drawing/2016/5/14/chartex" xmlns:mc="http://schemas.openxmlformats.org/markup-compatibility/2006" xmlns:aink="http://schemas.microsoft.com/office/drawing/2016/ink" xmlns:am3d="http://schemas.microsoft.com/office/drawing/2017/model3d" xmlns:o="urn:schemas-microsoft-com:office:office" xmlns:oel="http://schemas.microsoft.com/office/2019/extlst" xmlns:r="http://schemas.openxmlformats.org/officeDocument/2006/relationships" xmlns:m="http://schemas.openxmlformats.org/officeDocument/2006/math" xmlns:v="urn:schemas-microsoft-com:vml" xmlns:wp14="http://schemas.microsoft.com/office/word/2010/wordprocessingDrawing" xmlns:wp="http://schemas.openxmlformats.org/drawingml/2006/wordprocessingDrawing" xmlns:w10="urn:schemas-microsoft-com:office:word" xmlns:w="http://schemas.openxmlformats.org/wordprocessingml/2006/main" xmlns:w14="http://schemas.microsoft.com/office/word/2010/wordml" xmlns:w15="http://schemas.microsoft.com/office/word/2012/wordml" xmlns:w16cex="http://schemas.microsoft.com/office/word/2018/wordml/cex" xmlns:w16cid="http://schemas.microsoft.com/office/word/2016/wordml/cid" xmlns:w16="http://schemas.microsoft.com/office/word/2018/wordml" xmlns:w16sdtdh="http://schemas.microsoft.com/office/word/2020/wordml/sdtdatahash" xmlns:w16se="http://schemas.microsoft.com/office/word/2015/wordml/symex" xmlns:wpg="http://schemas.microsoft.com/office/word/2010/wordprocessingGroup" xmlns:wpi="http://schemas.microsoft.com/office/word/2010/wordprocessingInk" xmlns:wne="http://schemas.microsoft.com/office/word/2006/wordml" xmlns:wps="http://schemas.microsoft.com/office/word/2010/wordprocessingShape" mc:Ignorable="w14 w15 w16se w16cid w16 w16cex w16sdtdh wp14">
+  <w:p>
+    <w:pPr>
+      <w:pStyle w:val="Pidipagina"/>
+    </w:pPr>
+  </w:p>
+</w:ftr>
+</file>
+
+<file path=word/footer3.xml><?xml version="1.0" encoding="utf-8"?>
+<w:ftr xmlns:wpc="http://schemas.microsoft.com/office/word/2010/wordprocessingCanvas" xmlns:cx="http://schemas.microsoft.com/office/drawing/2014/chartex" xmlns:cx1="http://schemas.microsoft.com/office/drawing/2015/9/8/chartex" xmlns:cx2="http://schemas.microsoft.com/office/drawing/2015/10/21/chartex" xmlns:cx3="http://schemas.microsoft.com/office/drawing/2016/5/9/chartex" xmlns:cx4="http://schemas.microsoft.com/office/drawing/2016/5/10/chartex" xmlns:cx5="http://schemas.microsoft.com/office/drawing/2016/5/11/chartex" xmlns:cx6="http://schemas.microsoft.com/office/drawing/2016/5/12/chartex" xmlns:cx7="http://schemas.microsoft.com/office/drawing/2016/5/13/chartex" xmlns:cx8="http://schemas.microsoft.com/office/drawing/2016/5/14/chartex" xmlns:mc="http://schemas.openxmlformats.org/markup-compatibility/2006" xmlns:aink="http://schemas.microsoft.com/office/drawing/2016/ink" xmlns:am3d="http://schemas.microsoft.com/office/drawing/2017/model3d" xmlns:o="urn:schemas-microsoft-com:office:office" xmlns:oel="http://schemas.microsoft.com/office/2019/extlst" xmlns:r="http://schemas.openxmlformats.org/officeDocument/2006/relationships" xmlns:m="http://schemas.openxmlformats.org/officeDocument/2006/math" xmlns:v="urn:schemas-microsoft-com:vml" xmlns:wp14="http://schemas.microsoft.com/office/word/2010/wordprocessingDrawing" xmlns:wp="http://schemas.openxmlformats.org/drawingml/2006/wordprocessingDrawing" xmlns:w10="urn:schemas-microsoft-com:office:word" xmlns:w="http://schemas.openxmlformats.org/wordprocessingml/2006/main" xmlns:w14="http://schemas.microsoft.com/office/word/2010/wordml" xmlns:w15="http://schemas.microsoft.com/office/word/2012/wordml" xmlns:w16cex="http://schemas.microsoft.com/office/word/2018/wordml/cex" xmlns:w16cid="http://schemas.microsoft.com/office/word/2016/wordml/cid" xmlns:w16="http://schemas.microsoft.com/office/word/2018/wordml" xmlns:w16sdtdh="http://schemas.microsoft.com/office/word/2020/wordml/sdtdatahash" xmlns:w16se="http://schemas.microsoft.com/office/word/2015/wordml/symex" xmlns:wpg="http://schemas.microsoft.com/office/word/2010/wordprocessingGroup" xmlns:wpi="http://schemas.microsoft.com/office/word/2010/wordprocessingInk" xmlns:wne="http://schemas.microsoft.com/office/word/2006/wordml" xmlns:wps="http://schemas.microsoft.com/office/word/2010/wordprocessingShape" mc:Ignorable="w14 w15 w16se w16cid w16 w16cex w16sdtdh wp14">
+  <w:p>
+    <w:pPr>
+      <w:pStyle w:val="Pidipagina"/>
+    </w:pPr>
+  </w:p>
+</w:ftr>
+</file>
+
+<file path=word/footnotes.xml><?xml version="1.0" encoding="utf-8"?>
+<w:footnotes xmlns:wpc="http://schemas.microsoft.com/office/word/2010/wordprocessingCanvas" xmlns:cx="http://schemas.microsoft.com/office/drawing/2014/chartex" xmlns:cx1="http://schemas.microsoft.com/office/drawing/2015/9/8/chartex" xmlns:cx2="http://schemas.microsoft.com/office/drawing/2015/10/21/chartex" xmlns:cx3="http://schemas.microsoft.com/office/drawing/2016/5/9/chartex" xmlns:cx4="http://schemas.microsoft.com/office/drawing/2016/5/10/chartex" xmlns:cx5="http://schemas.microsoft.com/office/drawing/2016/5/11/chartex" xmlns:cx6="http://schemas.microsoft.com/office/drawing/2016/5/12/chartex" xmlns:cx7="http://schemas.microsoft.com/office/drawing/2016/5/13/chartex" xmlns:cx8="http://schemas.microsoft.com/office/drawing/2016/5/14/chartex" xmlns:mc="http://schemas.openxmlformats.org/markup-compatibility/2006" xmlns:aink="http://schemas.microsoft.com/office/drawing/2016/ink" xmlns:am3d="http://schemas.microsoft.com/office/drawing/2017/model3d" xmlns:o="urn:schemas-microsoft-com:office:office" xmlns:oel="http://schemas.microsoft.com/office/2019/extlst" xmlns:r="http://schemas.openxmlformats.org/officeDocument/2006/relationships" xmlns:m="http://schemas.openxmlformats.org/officeDocument/2006/math" xmlns:v="urn:schemas-microsoft-com:vml" xmlns:wp14="http://schemas.microsoft.com/office/word/2010/wordprocessingDrawing" xmlns:wp="http://schemas.openxmlformats.org/drawingml/2006/wordprocessingDrawing" xmlns:w10="urn:schemas-microsoft-com:office:word" xmlns:w="http://schemas.openxmlformats.org/wordprocessingml/2006/main" xmlns:w14="http://schemas.microsoft.com/office/word/2010/wordml" xmlns:w15="http://schemas.microsoft.com/office/word/2012/wordml" xmlns:w16cex="http://schemas.microsoft.com/office/word/2018/wordml/cex" xmlns:w16cid="http://schemas.microsoft.com/office/word/2016/wordml/cid" xmlns:w16="http://schemas.microsoft.com/office/word/2018/wordml" xmlns:w16sdtdh="http://schemas.microsoft.com/office/word/2020/wordml/sdtdatahash" xmlns:w16se="http://schemas.microsoft.com/office/word/2015/wordml/symex" xmlns:wpg="http://schemas.microsoft.com/office/word/2010/wordprocessingGroup" xmlns:wpi="http://schemas.microsoft.com/office/word/2010/wordprocessingInk" xmlns:wne="http://schemas.microsoft.com/office/word/2006/wordml" xmlns:wps="http://schemas.microsoft.com/office/word/2010/wordprocessingShape" mc:Ignorable="w14 w15 w16se w16cid w16 w16cex w16sdtdh wp14">
+  <w:footnote w:type="separator" w:id="-1">
+    <w:p>
+      <w:pPr>
+        <w:spacing w:after="0" w:line="240" w:lineRule="auto"/>
+      </w:pPr>
+      <w:r>
+        <w:separator/>
+      </w:r>
+    </w:p>
+  </w:footnote>
+  <w:footnote w:type="continuationSeparator" w:id="0">
+    <w:p>
+      <w:pPr>
+        <w:spacing w:after="0" w:line="240" w:lineRule="auto"/>
+      </w:pPr>
+      <w:r>
+        <w:continuationSeparator/>
+      </w:r>
+    </w:p>
+  </w:footnote>
+</w:footnotes>
+</file>
+
+<file path=word/header1.xml><?xml version="1.0" encoding="utf-8"?>
+<w:hdr xmlns:wpc="http://schemas.microsoft.com/office/word/2010/wordprocessingCanvas" xmlns:cx="http://schemas.microsoft.com/office/drawing/2014/chartex" xmlns:cx1="http://schemas.microsoft.com/office/drawing/2015/9/8/chartex" xmlns:cx2="http://schemas.microsoft.com/office/drawing/2015/10/21/chartex" xmlns:cx3="http://schemas.microsoft.com/office/drawing/2016/5/9/chartex" xmlns:cx4="http://schemas.microsoft.com/office/drawing/2016/5/10/chartex" xmlns:cx5="http://schemas.microsoft.com/office/drawing/2016/5/11/chartex" xmlns:cx6="http://schemas.microsoft.com/office/drawing/2016/5/12/chartex" xmlns:cx7="http://schemas.microsoft.com/office/drawing/2016/5/13/chartex" xmlns:cx8="http://schemas.microsoft.com/office/drawing/2016/5/14/chartex" xmlns:mc="http://schemas.openxmlformats.org/markup-compatibility/2006" xmlns:aink="http://schemas.microsoft.com/office/drawing/2016/ink" xmlns:am3d="http://schemas.microsoft.com/office/drawing/2017/model3d" xmlns:o="urn:schemas-microsoft-com:office:office" xmlns:oel="http://schemas.microsoft.com/office/2019/extlst" xmlns:r="http://schemas.openxmlformats.org/officeDocument/2006/relationships" xmlns:m="http://schemas.openxmlformats.org/officeDocument/2006/math" xmlns:v="urn:schemas-microsoft-com:vml" xmlns:wp14="http://schemas.microsoft.com/office/word/2010/wordprocessingDrawing" xmlns:wp="http://schemas.openxmlformats.org/drawingml/2006/wordprocessingDrawing" xmlns:w10="urn:schemas-microsoft-com:office:word" xmlns:w="http://schemas.openxmlformats.org/wordprocessingml/2006/main" xmlns:w14="http://schemas.microsoft.com/office/word/2010/wordml" xmlns:w15="http://schemas.microsoft.com/office/word/2012/wordml" xmlns:w16cex="http://schemas.microsoft.com/office/word/2018/wordml/cex" xmlns:w16cid="http://schemas.microsoft.com/office/word/2016/wordml/cid" xmlns:w16="http://schemas.microsoft.com/office/word/2018/wordml" xmlns:w16sdtdh="http://schemas.microsoft.com/office/word/2020/wordml/sdtdatahash" xmlns:w16se="http://schemas.microsoft.com/office/word/2015/wordml/symex" xmlns:wpg="http://schemas.microsoft.com/office/word/2010/wordprocessingGroup" xmlns:wpi="http://schemas.microsoft.com/office/word/2010/wordprocessingInk" xmlns:wne="http://schemas.microsoft.com/office/word/2006/wordml" xmlns:wps="http://schemas.microsoft.com/office/word/2010/wordprocessingShape" mc:Ignorable="w14 w15 w16se w16cid w16 w16cex w16sdtdh wp14">
+  <w:p>
+    <w:pPr>
+      <w:pStyle w:val="Intestazione"/>
+    </w:pPr>
+  </w:p>
+</w:hdr>
+</file>
+
+<file path=word/header2.xml><?xml version="1.0" encoding="utf-8"?>
+<w:hdr xmlns:wpc="http://schemas.microsoft.com/office/word/2010/wordprocessingCanvas" xmlns:cx="http://schemas.microsoft.com/office/drawing/2014/chartex" xmlns:cx1="http://schemas.microsoft.com/office/drawing/2015/9/8/chartex" xmlns:cx2="http://schemas.microsoft.com/office/drawing/2015/10/21/chartex" xmlns:cx3="http://schemas.microsoft.com/office/drawing/2016/5/9/chartex" xmlns:cx4="http://schemas.microsoft.com/office/drawing/2016/5/10/chartex" xmlns:cx5="http://schemas.microsoft.com/office/drawing/2016/5/11/chartex" xmlns:cx6="http://schemas.microsoft.com/office/drawing/2016/5/12/chartex" xmlns:cx7="http://schemas.microsoft.com/office/drawing/2016/5/13/chartex" xmlns:cx8="http://schemas.microsoft.com/office/drawing/2016/5/14/chartex" xmlns:mc="http://schemas.openxmlformats.org/markup-compatibility/2006" xmlns:aink="http://schemas.microsoft.com/office/drawing/2016/ink" xmlns:am3d="http://schemas.microsoft.com/office/drawing/2017/model3d" xmlns:o="urn:schemas-microsoft-com:office:office" xmlns:oel="http://schemas.microsoft.com/office/2019/extlst" xmlns:r="http://schemas.openxmlformats.org/officeDocument/2006/relationships" xmlns:m="http://schemas.openxmlformats.org/officeDocument/2006/math" xmlns:v="urn:schemas-microsoft-com:vml" xmlns:wp14="http://schemas.microsoft.com/office/word/2010/wordprocessingDrawing" xmlns:wp="http://schemas.openxmlformats.org/drawingml/2006/wordprocessingDrawing" xmlns:w10="urn:schemas-microsoft-com:office:word" xmlns:w="http://schemas.openxmlformats.org/wordprocessingml/2006/main" xmlns:w14="http://schemas.microsoft.com/office/word/2010/wordml" xmlns:w15="http://schemas.microsoft.com/office/word/2012/wordml" xmlns:w16cex="http://schemas.microsoft.com/office/word/2018/wordml/cex" xmlns:w16cid="http://schemas.microsoft.com/office/word/2016/wordml/cid" xmlns:w16="http://schemas.microsoft.com/office/word/2018/wordml" xmlns:w16sdtdh="http://schemas.microsoft.com/office/word/2020/wordml/sdtdatahash" xmlns:w16se="http://schemas.microsoft.com/office/word/2015/wordml/symex" xmlns:wpg="http://schemas.microsoft.com/office/word/2010/wordprocessingGroup" xmlns:wpi="http://schemas.microsoft.com/office/word/2010/wordprocessingInk" xmlns:wne="http://schemas.microsoft.com/office/word/2006/wordml" xmlns:wps="http://schemas.microsoft.com/office/word/2010/wordprocessingShape" mc:Ignorable="w14 w15 w16se w16cid w16 w16cex w16sdtdh wp14">
+  <w:p>
+    <w:pPr>
+      <w:pStyle w:val="Intestazione"/>
+    </w:pPr>
+    <w:r>
+      <w:tab/>
+    </w:r>
+    <w:r>
+      <w:rPr>
+        <w:noProof/>
+      </w:rPr>
+      <w:drawing>
+        <wp:inline distT="0" distB="0" distL="0" distR="0" wp14:anchorId="5509DCE2" wp14:editId="766BBAA4">
+          <wp:extent cx="1634490" cy="412750"/>
+          <wp:effectExtent l="0" t="0" r="0" b="0"/>
+          <wp:docPr id="1570860968" name="Picture 145" descr="Immagine che contiene testo, Carattere, logo, Elementi grafici&#10;&#10;Descrizione generata automaticamente"/>
+          <wp:cNvGraphicFramePr/>
+          <a:graphic xmlns:a="http://schemas.openxmlformats.org/drawingml/2006/main">
+            <a:graphicData uri="http://schemas.openxmlformats.org/drawingml/2006/picture">
+              <pic:pic xmlns:pic="http://schemas.openxmlformats.org/drawingml/2006/picture">
+                <pic:nvPicPr>
+                  <pic:cNvPr id="145" name="Picture 145" descr="Immagine che contiene testo, Carattere, logo, Elementi grafici&#10;&#10;Descrizione generata automaticamente"/>
+                  <pic:cNvPicPr/>
+                </pic:nvPicPr>
+                <pic:blipFill>
+                  <a:blip r:embed="rId1"/>
+                  <a:stretch>
+                    <a:fillRect/>
+                  </a:stretch>
+                </pic:blipFill>
+                <pic:spPr>
+                  <a:xfrm>
+                    <a:off x="0" y="0"/>
+                    <a:ext cx="1634490" cy="412750"/>
+                  </a:xfrm>
+                  <a:prstGeom prst="rect">
+                    <a:avLst/>
+                  </a:prstGeom>
+                </pic:spPr>
+              </pic:pic>
+            </a:graphicData>
+          </a:graphic>
+        </wp:inline>
+      </w:drawing>
+    </w:r>
+  </w:p>
+</w:hdr>
+</file>
+
+<file path=word/header3.xml><?xml version="1.0" encoding="utf-8"?>
+<w:hdr xmlns:wpc="http://schemas.microsoft.com/office/word/2010/wordprocessingCanvas" xmlns:cx="http://schemas.microsoft.com/office/drawing/2014/chartex" xmlns:cx1="http://schemas.microsoft.com/office/drawing/2015/9/8/chartex" xmlns:cx2="http://schemas.microsoft.com/office/drawing/2015/10/21/chartex" xmlns:cx3="http://schemas.microsoft.com/office/drawing/2016/5/9/chartex" xmlns:cx4="http://schemas.microsoft.com/office/drawing/2016/5/10/chartex" xmlns:cx5="http://schemas.microsoft.com/office/drawing/2016/5/11/chartex" xmlns:cx6="http://schemas.microsoft.com/office/drawing/2016/5/12/chartex" xmlns:cx7="http://schemas.microsoft.com/office/drawing/2016/5/13/chartex" xmlns:cx8="http://schemas.microsoft.com/office/drawing/2016/5/14/chartex" xmlns:mc="http://schemas.openxmlformats.org/markup-compatibility/2006" xmlns:aink="http://schemas.microsoft.com/office/drawing/2016/ink" xmlns:am3d="http://schemas.microsoft.com/office/drawing/2017/model3d" xmlns:o="urn:schemas-microsoft-com:office:office" xmlns:oel="http://schemas.microsoft.com/office/2019/extlst" xmlns:r="http://schemas.openxmlformats.org/officeDocument/2006/relationships" xmlns:m="http://schemas.openxmlformats.org/officeDocument/2006/math" xmlns:v="urn:schemas-microsoft-com:vml" xmlns:wp14="http://schemas.microsoft.com/office/word/2010/wordprocessingDrawing" xmlns:wp="http://schemas.openxmlformats.org/drawingml/2006/wordprocessingDrawing" xmlns:w10="urn:schemas-microsoft-com:office:word" xmlns:w="http://schemas.openxmlformats.org/wordprocessingml/2006/main" xmlns:w14="http://schemas.microsoft.com/office/word/2010/wordml" xmlns:w15="http://schemas.microsoft.com/office/word/2012/wordml" xmlns:w16cex="http://schemas.microsoft.com/office/word/2018/wordml/cex" xmlns:w16cid="http://schemas.microsoft.com/office/word/2016/wordml/cid" xmlns:w16="http://schemas.microsoft.com/office/word/2018/wordml" xmlns:w16sdtdh="http://schemas.microsoft.com/office/word/2020/wordml/sdtdatahash" xmlns:w16se="http://schemas.microsoft.com/office/word/2015/wordml/symex" xmlns:wpg="http://schemas.microsoft.com/office/word/2010/wordprocessingGroup" xmlns:wpi="http://schemas.microsoft.com/office/word/2010/wordprocessingInk" xmlns:wne="http://schemas.microsoft.com/office/word/2006/wordml" xmlns:wps="http://schemas.microsoft.com/office/word/2010/wordprocessingShape" mc:Ignorable="w14 w15 w16se w16cid w16 w16cex w16sdtdh wp14">
+  <w:p>
+    <w:pPr>
+      <w:pStyle w:val="Intestazione"/>
+    </w:pPr>
+  </w:p>
+</w:hdr>
 </file>
 
 <file path=word/styles.xml><?xml version="1.0" encoding="utf-8"?>
@@ -1057,6 +1237,50 @@
       </w:tcPr>
     </w:tblStylePr>
   </w:style>
+  <w:style w:type="paragraph" w:styleId="Intestazione">
+    <w:name w:val="header"/>
+    <w:basedOn w:val="Normale"/>
+    <w:link w:val="IntestazioneCarattere"/>
+    <w:uiPriority w:val="99"/>
+    <w:unhideWhenUsed/>
+    <w:rsid w:val="000E7809"/>
+    <w:pPr>
+      <w:tabs>
+        <w:tab w:val="center" w:pos="4819"/>
+        <w:tab w:val="right" w:pos="9638"/>
+      </w:tabs>
+      <w:spacing w:after="0" w:line="240" w:lineRule="auto"/>
+    </w:pPr>
+  </w:style>
+  <w:style w:type="character" w:customStyle="1" w:styleId="IntestazioneCarattere">
+    <w:name w:val="Intestazione Carattere"/>
+    <w:basedOn w:val="Carpredefinitoparagrafo"/>
+    <w:link w:val="Intestazione"/>
+    <w:uiPriority w:val="99"/>
+    <w:rsid w:val="000E7809"/>
+  </w:style>
+  <w:style w:type="paragraph" w:styleId="Pidipagina">
+    <w:name w:val="footer"/>
+    <w:basedOn w:val="Normale"/>
+    <w:link w:val="PidipaginaCarattere"/>
+    <w:uiPriority w:val="99"/>
+    <w:unhideWhenUsed/>
+    <w:rsid w:val="000E7809"/>
+    <w:pPr>
+      <w:tabs>
+        <w:tab w:val="center" w:pos="4819"/>
+        <w:tab w:val="right" w:pos="9638"/>
+      </w:tabs>
+      <w:spacing w:after="0" w:line="240" w:lineRule="auto"/>
+    </w:pPr>
+  </w:style>
+  <w:style w:type="character" w:customStyle="1" w:styleId="PidipaginaCarattere">
+    <w:name w:val="Piè di pagina Carattere"/>
+    <w:basedOn w:val="Carpredefinitoparagrafo"/>
+    <w:link w:val="Pidipagina"/>
+    <w:uiPriority w:val="99"/>
+    <w:rsid w:val="000E7809"/>
+  </w:style>
 </w:styles>
 </file>
 

--- a/bixdata_view/bixdata_app/views/template.docx
+++ b/bixdata_view/bixdata_app/views/template.docx
@@ -13,7 +13,7 @@
           <w:noProof/>
         </w:rPr>
         <w:drawing>
-          <wp:anchor distT="0" distB="0" distL="114300" distR="114300" simplePos="0" relativeHeight="251658240" behindDoc="1" locked="0" layoutInCell="1" allowOverlap="1" wp14:anchorId="6D2E8B48" wp14:editId="6A0F6848">
+          <wp:anchor distT="0" distB="0" distL="114300" distR="114300" simplePos="0" relativeHeight="251658240" behindDoc="1" locked="0" layoutInCell="1" allowOverlap="1" wp14:anchorId="6D2E8B48" wp14:editId="23AD5DF3">
             <wp:simplePos x="0" y="0"/>
             <wp:positionH relativeFrom="page">
               <wp:align>right</wp:align>
@@ -34,7 +34,7 @@
                     <pic:cNvPicPr/>
                   </pic:nvPicPr>
                   <pic:blipFill>
-                    <a:blip r:embed="rId6" cstate="print">
+                    <a:blip r:embed="rId7" cstate="print">
                       <a:extLst>
                         <a:ext uri="{28A0092B-C50C-407E-A947-70E740481C1C}">
                           <a14:useLocalDpi xmlns:a14="http://schemas.microsoft.com/office/drawing/2010/main" val="0"/>
@@ -73,29 +73,13 @@
         <w:tab/>
       </w:r>
     </w:p>
-    <w:p>
-      <w:pPr>
-        <w:tabs>
-          <w:tab w:val="left" w:pos="1230"/>
-        </w:tabs>
-        <w:rPr>
-          <w:noProof/>
-        </w:rPr>
-      </w:pPr>
-      <w:r>
-        <w:rPr>
-          <w:noProof/>
-        </w:rPr>
-        <w:tab/>
-      </w:r>
-    </w:p>
     <w:sectPr>
-      <w:headerReference w:type="even" r:id="rId7"/>
-      <w:headerReference w:type="default" r:id="rId8"/>
-      <w:footerReference w:type="even" r:id="rId9"/>
-      <w:footerReference w:type="default" r:id="rId10"/>
-      <w:headerReference w:type="first" r:id="rId11"/>
-      <w:footerReference w:type="first" r:id="rId12"/>
+      <w:headerReference w:type="even" r:id="rId8"/>
+      <w:headerReference w:type="default" r:id="rId9"/>
+      <w:footerReference w:type="even" r:id="rId10"/>
+      <w:footerReference w:type="default" r:id="rId11"/>
+      <w:headerReference w:type="first" r:id="rId12"/>
+      <w:footerReference w:type="first" r:id="rId13"/>
       <w:pgSz w:w="11906" w:h="16838"/>
       <w:pgMar w:top="1417" w:right="1134" w:bottom="1134" w:left="1134" w:header="709" w:footer="709" w:gutter="0"/>
       <w:cols w:space="708"/>
@@ -1196,9 +1180,10 @@
     <w:name w:val="bixstyle"/>
     <w:basedOn w:val="Tabellanormale"/>
     <w:uiPriority w:val="99"/>
-    <w:rsid w:val="00FA7AAF"/>
+    <w:rsid w:val="006E1705"/>
     <w:pPr>
       <w:spacing w:after="0" w:line="240" w:lineRule="auto"/>
+      <w:jc w:val="center"/>
     </w:pPr>
     <w:tblPr>
       <w:tblStyleColBandSize w:val="1"/>
@@ -1213,21 +1198,25 @@
     </w:tblPr>
     <w:tcPr>
       <w:shd w:val="clear" w:color="auto" w:fill="FFFFFF" w:themeFill="background1"/>
+      <w:vAlign w:val="center"/>
     </w:tcPr>
     <w:tblStylePr w:type="firstRow">
+      <w:rPr>
+        <w:rFonts w:asciiTheme="minorHAnsi" w:hAnsiTheme="minorHAnsi"/>
+      </w:rPr>
       <w:tblPr/>
       <w:tcPr>
         <w:tcBorders>
-          <w:top w:val="single" w:sz="4" w:space="0" w:color="auto"/>
-          <w:left w:val="single" w:sz="4" w:space="0" w:color="auto"/>
-          <w:bottom w:val="single" w:sz="4" w:space="0" w:color="auto"/>
-          <w:right w:val="single" w:sz="4" w:space="0" w:color="auto"/>
+          <w:top w:val="single" w:sz="2" w:space="0" w:color="auto"/>
+          <w:left w:val="single" w:sz="2" w:space="0" w:color="auto"/>
+          <w:bottom w:val="single" w:sz="2" w:space="0" w:color="auto"/>
+          <w:right w:val="single" w:sz="2" w:space="0" w:color="auto"/>
           <w:insideH w:val="nil"/>
           <w:insideV w:val="nil"/>
           <w:tl2br w:val="nil"/>
           <w:tr2bl w:val="nil"/>
         </w:tcBorders>
-        <w:shd w:val="clear" w:color="auto" w:fill="FF0000"/>
+        <w:shd w:val="clear" w:color="auto" w:fill="C00000"/>
       </w:tcPr>
     </w:tblStylePr>
     <w:tblStylePr w:type="lastRow">
@@ -1577,4 +1566,16 @@
     </a:ext>
   </a:extLst>
 </a:theme>
+</file>
+
+<file path=customXml/item1.xml><?xml version="1.0" encoding="utf-8"?>
+<b:Sources xmlns:b="http://schemas.openxmlformats.org/officeDocument/2006/bibliography" xmlns="http://schemas.openxmlformats.org/officeDocument/2006/bibliography" SelectedStyle="\APASixthEditionOfficeOnline.xsl" StyleName="APA" Version="6"/>
+</file>
+
+<file path=customXml/itemProps1.xml><?xml version="1.0" encoding="utf-8"?>
+<ds:datastoreItem xmlns:ds="http://schemas.openxmlformats.org/officeDocument/2006/customXml" ds:itemID="{4ECCC6F9-0BE5-4532-9CC9-BEB28E3F1EBE}">
+  <ds:schemaRefs>
+    <ds:schemaRef ds:uri="http://schemas.openxmlformats.org/officeDocument/2006/bibliography"/>
+  </ds:schemaRefs>
+</ds:datastoreItem>
 </file>
--- a/bixdata_view/bixdata_app/views/template.docx
+++ b/bixdata_view/bixdata_app/views/template.docx
@@ -3,26 +3,21 @@
 <w:document xmlns:wpc="http://schemas.microsoft.com/office/word/2010/wordprocessingCanvas" xmlns:cx="http://schemas.microsoft.com/office/drawing/2014/chartex" xmlns:cx1="http://schemas.microsoft.com/office/drawing/2015/9/8/chartex" xmlns:cx2="http://schemas.microsoft.com/office/drawing/2015/10/21/chartex" xmlns:cx3="http://schemas.microsoft.com/office/drawing/2016/5/9/chartex" xmlns:cx4="http://schemas.microsoft.com/office/drawing/2016/5/10/chartex" xmlns:cx5="http://schemas.microsoft.com/office/drawing/2016/5/11/chartex" xmlns:cx6="http://schemas.microsoft.com/office/drawing/2016/5/12/chartex" xmlns:cx7="http://schemas.microsoft.com/office/drawing/2016/5/13/chartex" xmlns:cx8="http://schemas.microsoft.com/office/drawing/2016/5/14/chartex" xmlns:mc="http://schemas.openxmlformats.org/markup-compatibility/2006" xmlns:aink="http://schemas.microsoft.com/office/drawing/2016/ink" xmlns:am3d="http://schemas.microsoft.com/office/drawing/2017/model3d" xmlns:o="urn:schemas-microsoft-com:office:office" xmlns:oel="http://schemas.microsoft.com/office/2019/extlst" xmlns:r="http://schemas.openxmlformats.org/officeDocument/2006/relationships" xmlns:m="http://schemas.openxmlformats.org/officeDocument/2006/math" xmlns:v="urn:schemas-microsoft-com:vml" xmlns:wp14="http://schemas.microsoft.com/office/word/2010/wordprocessingDrawing" xmlns:wp="http://schemas.openxmlformats.org/drawingml/2006/wordprocessingDrawing" xmlns:w10="urn:schemas-microsoft-com:office:word" xmlns:w="http://schemas.openxmlformats.org/wordprocessingml/2006/main" xmlns:w14="http://schemas.microsoft.com/office/word/2010/wordml" xmlns:w15="http://schemas.microsoft.com/office/word/2012/wordml" xmlns:w16cex="http://schemas.microsoft.com/office/word/2018/wordml/cex" xmlns:w16cid="http://schemas.microsoft.com/office/word/2016/wordml/cid" xmlns:w16="http://schemas.microsoft.com/office/word/2018/wordml" xmlns:w16sdtdh="http://schemas.microsoft.com/office/word/2020/wordml/sdtdatahash" xmlns:w16se="http://schemas.microsoft.com/office/word/2015/wordml/symex" xmlns:wpg="http://schemas.microsoft.com/office/word/2010/wordprocessingGroup" xmlns:wpi="http://schemas.microsoft.com/office/word/2010/wordprocessingInk" xmlns:wne="http://schemas.microsoft.com/office/word/2006/wordml" xmlns:wps="http://schemas.microsoft.com/office/word/2010/wordprocessingShape" mc:Ignorable="w14 w15 w16se w16cid w16 w16cex w16sdtdh wp14">
   <w:body>
     <w:p>
-      <w:pPr>
-        <w:rPr>
-          <w:noProof/>
-        </w:rPr>
-      </w:pPr>
       <w:r>
         <w:rPr>
           <w:noProof/>
         </w:rPr>
         <w:drawing>
-          <wp:anchor distT="0" distB="0" distL="114300" distR="114300" simplePos="0" relativeHeight="251658240" behindDoc="1" locked="0" layoutInCell="1" allowOverlap="1" wp14:anchorId="6D2E8B48" wp14:editId="23AD5DF3">
+          <wp:anchor distT="0" distB="0" distL="114300" distR="114300" simplePos="0" relativeHeight="251658240" behindDoc="1" locked="0" layoutInCell="1" allowOverlap="1" wp14:anchorId="48EC162D" wp14:editId="36D0F735">
             <wp:simplePos x="0" y="0"/>
             <wp:positionH relativeFrom="page">
               <wp:align>right</wp:align>
             </wp:positionH>
             <wp:positionV relativeFrom="paragraph">
-              <wp:posOffset>-890270</wp:posOffset>
+              <wp:posOffset>-1023620</wp:posOffset>
             </wp:positionV>
-            <wp:extent cx="7715250" cy="10658475"/>
-            <wp:effectExtent l="0" t="0" r="0" b="0"/>
+            <wp:extent cx="7791450" cy="10925175"/>
+            <wp:effectExtent l="0" t="0" r="0" b="9525"/>
             <wp:wrapNone/>
             <wp:docPr id="2920" name="Picture 2920" descr="Immagine che contiene testo, schermata, grafica, poster&#10;&#10;Descrizione generata automaticamente"/>
             <wp:cNvGraphicFramePr/>
@@ -34,13 +29,7 @@
                     <pic:cNvPicPr/>
                   </pic:nvPicPr>
                   <pic:blipFill>
-                    <a:blip r:embed="rId7" cstate="print">
-                      <a:extLst>
-                        <a:ext uri="{28A0092B-C50C-407E-A947-70E740481C1C}">
-                          <a14:useLocalDpi xmlns:a14="http://schemas.microsoft.com/office/drawing/2010/main" val="0"/>
-                        </a:ext>
-                      </a:extLst>
-                    </a:blip>
+                    <a:blip r:embed="rId6"/>
                     <a:stretch>
                       <a:fillRect/>
                     </a:stretch>
@@ -48,7 +37,7 @@
                   <pic:spPr>
                     <a:xfrm>
                       <a:off x="0" y="0"/>
-                      <a:ext cx="7715250" cy="10658475"/>
+                      <a:ext cx="7791450" cy="10925175"/>
                     </a:xfrm>
                     <a:prstGeom prst="rect">
                       <a:avLst/>
@@ -66,22 +55,13 @@
           </wp:anchor>
         </w:drawing>
       </w:r>
-      <w:r>
-        <w:rPr>
-          <w:noProof/>
-        </w:rPr>
-        <w:tab/>
-      </w:r>
     </w:p>
+    <w:p/>
+    <w:p/>
     <w:sectPr>
-      <w:headerReference w:type="even" r:id="rId8"/>
-      <w:headerReference w:type="default" r:id="rId9"/>
-      <w:footerReference w:type="even" r:id="rId10"/>
-      <w:footerReference w:type="default" r:id="rId11"/>
-      <w:headerReference w:type="first" r:id="rId12"/>
-      <w:footerReference w:type="first" r:id="rId13"/>
+      <w:headerReference w:type="default" r:id="rId7"/>
       <w:pgSz w:w="11906" w:h="16838"/>
-      <w:pgMar w:top="1417" w:right="1134" w:bottom="1134" w:left="1134" w:header="709" w:footer="709" w:gutter="0"/>
+      <w:pgMar w:top="1417" w:right="1134" w:bottom="1134" w:left="1134" w:header="708" w:footer="708" w:gutter="0"/>
       <w:cols w:space="708"/>
       <w:docGrid w:linePitch="360"/>
     </w:sectPr>
@@ -114,36 +94,6 @@
 </w:endnotes>
 </file>
 
-<file path=word/footer1.xml><?xml version="1.0" encoding="utf-8"?>
-<w:ftr xmlns:wpc="http://schemas.microsoft.com/office/word/2010/wordprocessingCanvas" xmlns:cx="http://schemas.microsoft.com/office/drawing/2014/chartex" xmlns:cx1="http://schemas.microsoft.com/office/drawing/2015/9/8/chartex" xmlns:cx2="http://schemas.microsoft.com/office/drawing/2015/10/21/chartex" xmlns:cx3="http://schemas.microsoft.com/office/drawing/2016/5/9/chartex" xmlns:cx4="http://schemas.microsoft.com/office/drawing/2016/5/10/chartex" xmlns:cx5="http://schemas.microsoft.com/office/drawing/2016/5/11/chartex" xmlns:cx6="http://schemas.microsoft.com/office/drawing/2016/5/12/chartex" xmlns:cx7="http://schemas.microsoft.com/office/drawing/2016/5/13/chartex" xmlns:cx8="http://schemas.microsoft.com/office/drawing/2016/5/14/chartex" xmlns:mc="http://schemas.openxmlformats.org/markup-compatibility/2006" xmlns:aink="http://schemas.microsoft.com/office/drawing/2016/ink" xmlns:am3d="http://schemas.microsoft.com/office/drawing/2017/model3d" xmlns:o="urn:schemas-microsoft-com:office:office" xmlns:oel="http://schemas.microsoft.com/office/2019/extlst" xmlns:r="http://schemas.openxmlformats.org/officeDocument/2006/relationships" xmlns:m="http://schemas.openxmlformats.org/officeDocument/2006/math" xmlns:v="urn:schemas-microsoft-com:vml" xmlns:wp14="http://schemas.microsoft.com/office/word/2010/wordprocessingDrawing" xmlns:wp="http://schemas.openxmlformats.org/drawingml/2006/wordprocessingDrawing" xmlns:w10="urn:schemas-microsoft-com:office:word" xmlns:w="http://schemas.openxmlformats.org/wordprocessingml/2006/main" xmlns:w14="http://schemas.microsoft.com/office/word/2010/wordml" xmlns:w15="http://schemas.microsoft.com/office/word/2012/wordml" xmlns:w16cex="http://schemas.microsoft.com/office/word/2018/wordml/cex" xmlns:w16cid="http://schemas.microsoft.com/office/word/2016/wordml/cid" xmlns:w16="http://schemas.microsoft.com/office/word/2018/wordml" xmlns:w16sdtdh="http://schemas.microsoft.com/office/word/2020/wordml/sdtdatahash" xmlns:w16se="http://schemas.microsoft.com/office/word/2015/wordml/symex" xmlns:wpg="http://schemas.microsoft.com/office/word/2010/wordprocessingGroup" xmlns:wpi="http://schemas.microsoft.com/office/word/2010/wordprocessingInk" xmlns:wne="http://schemas.microsoft.com/office/word/2006/wordml" xmlns:wps="http://schemas.microsoft.com/office/word/2010/wordprocessingShape" mc:Ignorable="w14 w15 w16se w16cid w16 w16cex w16sdtdh wp14">
-  <w:p>
-    <w:pPr>
-      <w:pStyle w:val="Pidipagina"/>
-    </w:pPr>
-  </w:p>
-</w:ftr>
-</file>
-
-<file path=word/footer2.xml><?xml version="1.0" encoding="utf-8"?>
-<w:ftr xmlns:wpc="http://schemas.microsoft.com/office/word/2010/wordprocessingCanvas" xmlns:cx="http://schemas.microsoft.com/office/drawing/2014/chartex" xmlns:cx1="http://schemas.microsoft.com/office/drawing/2015/9/8/chartex" xmlns:cx2="http://schemas.microsoft.com/office/drawing/2015/10/21/chartex" xmlns:cx3="http://schemas.microsoft.com/office/drawing/2016/5/9/chartex" xmlns:cx4="http://schemas.microsoft.com/office/drawing/2016/5/10/chartex" xmlns:cx5="http://schemas.microsoft.com/office/drawing/2016/5/11/chartex" xmlns:cx6="http://schemas.microsoft.com/office/drawing/2016/5/12/chartex" xmlns:cx7="http://schemas.microsoft.com/office/drawing/2016/5/13/chartex" xmlns:cx8="http://schemas.microsoft.com/office/drawing/2016/5/14/chartex" xmlns:mc="http://schemas.openxmlformats.org/markup-compatibility/2006" xmlns:aink="http://schemas.microsoft.com/office/drawing/2016/ink" xmlns:am3d="http://schemas.microsoft.com/office/drawing/2017/model3d" xmlns:o="urn:schemas-microsoft-com:office:office" xmlns:oel="http://schemas.microsoft.com/office/2019/extlst" xmlns:r="http://schemas.openxmlformats.org/officeDocument/2006/relationships" xmlns:m="http://schemas.openxmlformats.org/officeDocument/2006/math" xmlns:v="urn:schemas-microsoft-com:vml" xmlns:wp14="http://schemas.microsoft.com/office/word/2010/wordprocessingDrawing" xmlns:wp="http://schemas.openxmlformats.org/drawingml/2006/wordprocessingDrawing" xmlns:w10="urn:schemas-microsoft-com:office:word" xmlns:w="http://schemas.openxmlformats.org/wordprocessingml/2006/main" xmlns:w14="http://schemas.microsoft.com/office/word/2010/wordml" xmlns:w15="http://schemas.microsoft.com/office/word/2012/wordml" xmlns:w16cex="http://schemas.microsoft.com/office/word/2018/wordml/cex" xmlns:w16cid="http://schemas.microsoft.com/office/word/2016/wordml/cid" xmlns:w16="http://schemas.microsoft.com/office/word/2018/wordml" xmlns:w16sdtdh="http://schemas.microsoft.com/office/word/2020/wordml/sdtdatahash" xmlns:w16se="http://schemas.microsoft.com/office/word/2015/wordml/symex" xmlns:wpg="http://schemas.microsoft.com/office/word/2010/wordprocessingGroup" xmlns:wpi="http://schemas.microsoft.com/office/word/2010/wordprocessingInk" xmlns:wne="http://schemas.microsoft.com/office/word/2006/wordml" xmlns:wps="http://schemas.microsoft.com/office/word/2010/wordprocessingShape" mc:Ignorable="w14 w15 w16se w16cid w16 w16cex w16sdtdh wp14">
-  <w:p>
-    <w:pPr>
-      <w:pStyle w:val="Pidipagina"/>
-    </w:pPr>
-  </w:p>
-</w:ftr>
-</file>
-
-<file path=word/footer3.xml><?xml version="1.0" encoding="utf-8"?>
-<w:ftr xmlns:wpc="http://schemas.microsoft.com/office/word/2010/wordprocessingCanvas" xmlns:cx="http://schemas.microsoft.com/office/drawing/2014/chartex" xmlns:cx1="http://schemas.microsoft.com/office/drawing/2015/9/8/chartex" xmlns:cx2="http://schemas.microsoft.com/office/drawing/2015/10/21/chartex" xmlns:cx3="http://schemas.microsoft.com/office/drawing/2016/5/9/chartex" xmlns:cx4="http://schemas.microsoft.com/office/drawing/2016/5/10/chartex" xmlns:cx5="http://schemas.microsoft.com/office/drawing/2016/5/11/chartex" xmlns:cx6="http://schemas.microsoft.com/office/drawing/2016/5/12/chartex" xmlns:cx7="http://schemas.microsoft.com/office/drawing/2016/5/13/chartex" xmlns:cx8="http://schemas.microsoft.com/office/drawing/2016/5/14/chartex" xmlns:mc="http://schemas.openxmlformats.org/markup-compatibility/2006" xmlns:aink="http://schemas.microsoft.com/office/drawing/2016/ink" xmlns:am3d="http://schemas.microsoft.com/office/drawing/2017/model3d" xmlns:o="urn:schemas-microsoft-com:office:office" xmlns:oel="http://schemas.microsoft.com/office/2019/extlst" xmlns:r="http://schemas.openxmlformats.org/officeDocument/2006/relationships" xmlns:m="http://schemas.openxmlformats.org/officeDocument/2006/math" xmlns:v="urn:schemas-microsoft-com:vml" xmlns:wp14="http://schemas.microsoft.com/office/word/2010/wordprocessingDrawing" xmlns:wp="http://schemas.openxmlformats.org/drawingml/2006/wordprocessingDrawing" xmlns:w10="urn:schemas-microsoft-com:office:word" xmlns:w="http://schemas.openxmlformats.org/wordprocessingml/2006/main" xmlns:w14="http://schemas.microsoft.com/office/word/2010/wordml" xmlns:w15="http://schemas.microsoft.com/office/word/2012/wordml" xmlns:w16cex="http://schemas.microsoft.com/office/word/2018/wordml/cex" xmlns:w16cid="http://schemas.microsoft.com/office/word/2016/wordml/cid" xmlns:w16="http://schemas.microsoft.com/office/word/2018/wordml" xmlns:w16sdtdh="http://schemas.microsoft.com/office/word/2020/wordml/sdtdatahash" xmlns:w16se="http://schemas.microsoft.com/office/word/2015/wordml/symex" xmlns:wpg="http://schemas.microsoft.com/office/word/2010/wordprocessingGroup" xmlns:wpi="http://schemas.microsoft.com/office/word/2010/wordprocessingInk" xmlns:wne="http://schemas.microsoft.com/office/word/2006/wordml" xmlns:wps="http://schemas.microsoft.com/office/word/2010/wordprocessingShape" mc:Ignorable="w14 w15 w16se w16cid w16 w16cex w16sdtdh wp14">
-  <w:p>
-    <w:pPr>
-      <w:pStyle w:val="Pidipagina"/>
-    </w:pPr>
-  </w:p>
-</w:ftr>
-</file>
-
 <file path=word/footnotes.xml><?xml version="1.0" encoding="utf-8"?>
 <w:footnotes xmlns:wpc="http://schemas.microsoft.com/office/word/2010/wordprocessingCanvas" xmlns:cx="http://schemas.microsoft.com/office/drawing/2014/chartex" xmlns:cx1="http://schemas.microsoft.com/office/drawing/2015/9/8/chartex" xmlns:cx2="http://schemas.microsoft.com/office/drawing/2015/10/21/chartex" xmlns:cx3="http://schemas.microsoft.com/office/drawing/2016/5/9/chartex" xmlns:cx4="http://schemas.microsoft.com/office/drawing/2016/5/10/chartex" xmlns:cx5="http://schemas.microsoft.com/office/drawing/2016/5/11/chartex" xmlns:cx6="http://schemas.microsoft.com/office/drawing/2016/5/12/chartex" xmlns:cx7="http://schemas.microsoft.com/office/drawing/2016/5/13/chartex" xmlns:cx8="http://schemas.microsoft.com/office/drawing/2016/5/14/chartex" xmlns:mc="http://schemas.openxmlformats.org/markup-compatibility/2006" xmlns:aink="http://schemas.microsoft.com/office/drawing/2016/ink" xmlns:am3d="http://schemas.microsoft.com/office/drawing/2017/model3d" xmlns:o="urn:schemas-microsoft-com:office:office" xmlns:oel="http://schemas.microsoft.com/office/2019/extlst" xmlns:r="http://schemas.openxmlformats.org/officeDocument/2006/relationships" xmlns:m="http://schemas.openxmlformats.org/officeDocument/2006/math" xmlns:v="urn:schemas-microsoft-com:vml" xmlns:wp14="http://schemas.microsoft.com/office/word/2010/wordprocessingDrawing" xmlns:wp="http://schemas.openxmlformats.org/drawingml/2006/wordprocessingDrawing" xmlns:w10="urn:schemas-microsoft-com:office:word" xmlns:w="http://schemas.openxmlformats.org/wordprocessingml/2006/main" xmlns:w14="http://schemas.microsoft.com/office/word/2010/wordml" xmlns:w15="http://schemas.microsoft.com/office/word/2012/wordml" xmlns:w16cex="http://schemas.microsoft.com/office/word/2018/wordml/cex" xmlns:w16cid="http://schemas.microsoft.com/office/word/2016/wordml/cid" xmlns:w16="http://schemas.microsoft.com/office/word/2018/wordml" xmlns:w16sdtdh="http://schemas.microsoft.com/office/word/2020/wordml/sdtdatahash" xmlns:w16se="http://schemas.microsoft.com/office/word/2015/wordml/symex" xmlns:wpg="http://schemas.microsoft.com/office/word/2010/wordprocessingGroup" xmlns:wpi="http://schemas.microsoft.com/office/word/2010/wordprocessingInk" xmlns:wne="http://schemas.microsoft.com/office/word/2006/wordml" xmlns:wps="http://schemas.microsoft.com/office/word/2010/wordprocessingShape" mc:Ignorable="w14 w15 w16se w16cid w16 w16cex w16sdtdh wp14">
   <w:footnote w:type="separator" w:id="-1">
@@ -174,26 +124,14 @@
   <w:p>
     <w:pPr>
       <w:pStyle w:val="Intestazione"/>
-    </w:pPr>
-  </w:p>
-</w:hdr>
-</file>
-
-<file path=word/header2.xml><?xml version="1.0" encoding="utf-8"?>
-<w:hdr xmlns:wpc="http://schemas.microsoft.com/office/word/2010/wordprocessingCanvas" xmlns:cx="http://schemas.microsoft.com/office/drawing/2014/chartex" xmlns:cx1="http://schemas.microsoft.com/office/drawing/2015/9/8/chartex" xmlns:cx2="http://schemas.microsoft.com/office/drawing/2015/10/21/chartex" xmlns:cx3="http://schemas.microsoft.com/office/drawing/2016/5/9/chartex" xmlns:cx4="http://schemas.microsoft.com/office/drawing/2016/5/10/chartex" xmlns:cx5="http://schemas.microsoft.com/office/drawing/2016/5/11/chartex" xmlns:cx6="http://schemas.microsoft.com/office/drawing/2016/5/12/chartex" xmlns:cx7="http://schemas.microsoft.com/office/drawing/2016/5/13/chartex" xmlns:cx8="http://schemas.microsoft.com/office/drawing/2016/5/14/chartex" xmlns:mc="http://schemas.openxmlformats.org/markup-compatibility/2006" xmlns:aink="http://schemas.microsoft.com/office/drawing/2016/ink" xmlns:am3d="http://schemas.microsoft.com/office/drawing/2017/model3d" xmlns:o="urn:schemas-microsoft-com:office:office" xmlns:oel="http://schemas.microsoft.com/office/2019/extlst" xmlns:r="http://schemas.openxmlformats.org/officeDocument/2006/relationships" xmlns:m="http://schemas.openxmlformats.org/officeDocument/2006/math" xmlns:v="urn:schemas-microsoft-com:vml" xmlns:wp14="http://schemas.microsoft.com/office/word/2010/wordprocessingDrawing" xmlns:wp="http://schemas.openxmlformats.org/drawingml/2006/wordprocessingDrawing" xmlns:w10="urn:schemas-microsoft-com:office:word" xmlns:w="http://schemas.openxmlformats.org/wordprocessingml/2006/main" xmlns:w14="http://schemas.microsoft.com/office/word/2010/wordml" xmlns:w15="http://schemas.microsoft.com/office/word/2012/wordml" xmlns:w16cex="http://schemas.microsoft.com/office/word/2018/wordml/cex" xmlns:w16cid="http://schemas.microsoft.com/office/word/2016/wordml/cid" xmlns:w16="http://schemas.microsoft.com/office/word/2018/wordml" xmlns:w16sdtdh="http://schemas.microsoft.com/office/word/2020/wordml/sdtdatahash" xmlns:w16se="http://schemas.microsoft.com/office/word/2015/wordml/symex" xmlns:wpg="http://schemas.microsoft.com/office/word/2010/wordprocessingGroup" xmlns:wpi="http://schemas.microsoft.com/office/word/2010/wordprocessingInk" xmlns:wne="http://schemas.microsoft.com/office/word/2006/wordml" xmlns:wps="http://schemas.microsoft.com/office/word/2010/wordprocessingShape" mc:Ignorable="w14 w15 w16se w16cid w16 w16cex w16sdtdh wp14">
-  <w:p>
-    <w:pPr>
-      <w:pStyle w:val="Intestazione"/>
-    </w:pPr>
-    <w:r>
-      <w:tab/>
-    </w:r>
+      <w:jc w:val="center"/>
+    </w:pPr>
     <w:r>
       <w:rPr>
         <w:noProof/>
       </w:rPr>
       <w:drawing>
-        <wp:inline distT="0" distB="0" distL="0" distR="0" wp14:anchorId="5509DCE2" wp14:editId="766BBAA4">
+        <wp:inline distT="0" distB="0" distL="0" distR="0" wp14:anchorId="37AD7A52" wp14:editId="153A697E">
           <wp:extent cx="1634490" cy="412750"/>
           <wp:effectExtent l="0" t="0" r="0" b="0"/>
           <wp:docPr id="1570860968" name="Picture 145" descr="Immagine che contiene testo, Carattere, logo, Elementi grafici&#10;&#10;Descrizione generata automaticamente"/>
@@ -226,16 +164,6 @@
         </wp:inline>
       </w:drawing>
     </w:r>
-  </w:p>
-</w:hdr>
-</file>
-
-<file path=word/header3.xml><?xml version="1.0" encoding="utf-8"?>
-<w:hdr xmlns:wpc="http://schemas.microsoft.com/office/word/2010/wordprocessingCanvas" xmlns:cx="http://schemas.microsoft.com/office/drawing/2014/chartex" xmlns:cx1="http://schemas.microsoft.com/office/drawing/2015/9/8/chartex" xmlns:cx2="http://schemas.microsoft.com/office/drawing/2015/10/21/chartex" xmlns:cx3="http://schemas.microsoft.com/office/drawing/2016/5/9/chartex" xmlns:cx4="http://schemas.microsoft.com/office/drawing/2016/5/10/chartex" xmlns:cx5="http://schemas.microsoft.com/office/drawing/2016/5/11/chartex" xmlns:cx6="http://schemas.microsoft.com/office/drawing/2016/5/12/chartex" xmlns:cx7="http://schemas.microsoft.com/office/drawing/2016/5/13/chartex" xmlns:cx8="http://schemas.microsoft.com/office/drawing/2016/5/14/chartex" xmlns:mc="http://schemas.openxmlformats.org/markup-compatibility/2006" xmlns:aink="http://schemas.microsoft.com/office/drawing/2016/ink" xmlns:am3d="http://schemas.microsoft.com/office/drawing/2017/model3d" xmlns:o="urn:schemas-microsoft-com:office:office" xmlns:oel="http://schemas.microsoft.com/office/2019/extlst" xmlns:r="http://schemas.openxmlformats.org/officeDocument/2006/relationships" xmlns:m="http://schemas.openxmlformats.org/officeDocument/2006/math" xmlns:v="urn:schemas-microsoft-com:vml" xmlns:wp14="http://schemas.microsoft.com/office/word/2010/wordprocessingDrawing" xmlns:wp="http://schemas.openxmlformats.org/drawingml/2006/wordprocessingDrawing" xmlns:w10="urn:schemas-microsoft-com:office:word" xmlns:w="http://schemas.openxmlformats.org/wordprocessingml/2006/main" xmlns:w14="http://schemas.microsoft.com/office/word/2010/wordml" xmlns:w15="http://schemas.microsoft.com/office/word/2012/wordml" xmlns:w16cex="http://schemas.microsoft.com/office/word/2018/wordml/cex" xmlns:w16cid="http://schemas.microsoft.com/office/word/2016/wordml/cid" xmlns:w16="http://schemas.microsoft.com/office/word/2018/wordml" xmlns:w16sdtdh="http://schemas.microsoft.com/office/word/2020/wordml/sdtdatahash" xmlns:w16se="http://schemas.microsoft.com/office/word/2015/wordml/symex" xmlns:wpg="http://schemas.microsoft.com/office/word/2010/wordprocessingGroup" xmlns:wpi="http://schemas.microsoft.com/office/word/2010/wordprocessingInk" xmlns:wne="http://schemas.microsoft.com/office/word/2006/wordml" xmlns:wps="http://schemas.microsoft.com/office/word/2010/wordprocessingShape" mc:Ignorable="w14 w15 w16se w16cid w16 w16cex w16sdtdh wp14">
-  <w:p>
-    <w:pPr>
-      <w:pStyle w:val="Intestazione"/>
-    </w:pPr>
   </w:p>
 </w:hdr>
 </file>
@@ -648,7 +576,7 @@
     <w:link w:val="Titolo1Carattere"/>
     <w:uiPriority w:val="9"/>
     <w:qFormat/>
-    <w:rsid w:val="00FA7AAF"/>
+    <w:rsid w:val="004C643F"/>
     <w:pPr>
       <w:keepNext/>
       <w:keepLines/>
@@ -671,7 +599,7 @@
     <w:semiHidden/>
     <w:unhideWhenUsed/>
     <w:qFormat/>
-    <w:rsid w:val="00FA7AAF"/>
+    <w:rsid w:val="004C643F"/>
     <w:pPr>
       <w:keepNext/>
       <w:keepLines/>
@@ -694,7 +622,7 @@
     <w:semiHidden/>
     <w:unhideWhenUsed/>
     <w:qFormat/>
-    <w:rsid w:val="00FA7AAF"/>
+    <w:rsid w:val="004C643F"/>
     <w:pPr>
       <w:keepNext/>
       <w:keepLines/>
@@ -717,7 +645,7 @@
     <w:semiHidden/>
     <w:unhideWhenUsed/>
     <w:qFormat/>
-    <w:rsid w:val="00FA7AAF"/>
+    <w:rsid w:val="004C643F"/>
     <w:pPr>
       <w:keepNext/>
       <w:keepLines/>
@@ -740,7 +668,7 @@
     <w:semiHidden/>
     <w:unhideWhenUsed/>
     <w:qFormat/>
-    <w:rsid w:val="00FA7AAF"/>
+    <w:rsid w:val="004C643F"/>
     <w:pPr>
       <w:keepNext/>
       <w:keepLines/>
@@ -761,7 +689,7 @@
     <w:semiHidden/>
     <w:unhideWhenUsed/>
     <w:qFormat/>
-    <w:rsid w:val="00FA7AAF"/>
+    <w:rsid w:val="004C643F"/>
     <w:pPr>
       <w:keepNext/>
       <w:keepLines/>
@@ -784,7 +712,7 @@
     <w:semiHidden/>
     <w:unhideWhenUsed/>
     <w:qFormat/>
-    <w:rsid w:val="00FA7AAF"/>
+    <w:rsid w:val="004C643F"/>
     <w:pPr>
       <w:keepNext/>
       <w:keepLines/>
@@ -805,7 +733,7 @@
     <w:semiHidden/>
     <w:unhideWhenUsed/>
     <w:qFormat/>
-    <w:rsid w:val="00FA7AAF"/>
+    <w:rsid w:val="004C643F"/>
     <w:pPr>
       <w:keepNext/>
       <w:keepLines/>
@@ -828,7 +756,7 @@
     <w:semiHidden/>
     <w:unhideWhenUsed/>
     <w:qFormat/>
-    <w:rsid w:val="00FA7AAF"/>
+    <w:rsid w:val="004C643F"/>
     <w:pPr>
       <w:keepNext/>
       <w:keepLines/>
@@ -867,333 +795,23 @@
     <w:semiHidden/>
     <w:unhideWhenUsed/>
   </w:style>
-  <w:style w:type="character" w:customStyle="1" w:styleId="Titolo1Carattere">
-    <w:name w:val="Titolo 1 Carattere"/>
-    <w:basedOn w:val="Carpredefinitoparagrafo"/>
-    <w:link w:val="Titolo1"/>
-    <w:uiPriority w:val="9"/>
-    <w:rsid w:val="00FA7AAF"/>
-    <w:rPr>
-      <w:rFonts w:asciiTheme="majorHAnsi" w:eastAsiaTheme="majorEastAsia" w:hAnsiTheme="majorHAnsi" w:cstheme="majorBidi"/>
-      <w:color w:val="2F5496" w:themeColor="accent1" w:themeShade="BF"/>
-      <w:sz w:val="40"/>
-      <w:szCs w:val="40"/>
-    </w:rPr>
-  </w:style>
-  <w:style w:type="character" w:customStyle="1" w:styleId="Titolo2Carattere">
-    <w:name w:val="Titolo 2 Carattere"/>
-    <w:basedOn w:val="Carpredefinitoparagrafo"/>
-    <w:link w:val="Titolo2"/>
-    <w:uiPriority w:val="9"/>
-    <w:semiHidden/>
-    <w:rsid w:val="00FA7AAF"/>
-    <w:rPr>
-      <w:rFonts w:asciiTheme="majorHAnsi" w:eastAsiaTheme="majorEastAsia" w:hAnsiTheme="majorHAnsi" w:cstheme="majorBidi"/>
-      <w:color w:val="2F5496" w:themeColor="accent1" w:themeShade="BF"/>
-      <w:sz w:val="32"/>
-      <w:szCs w:val="32"/>
-    </w:rPr>
-  </w:style>
-  <w:style w:type="character" w:customStyle="1" w:styleId="Titolo3Carattere">
-    <w:name w:val="Titolo 3 Carattere"/>
-    <w:basedOn w:val="Carpredefinitoparagrafo"/>
-    <w:link w:val="Titolo3"/>
-    <w:uiPriority w:val="9"/>
-    <w:semiHidden/>
-    <w:rsid w:val="00FA7AAF"/>
-    <w:rPr>
-      <w:rFonts w:eastAsiaTheme="majorEastAsia" w:cstheme="majorBidi"/>
-      <w:color w:val="2F5496" w:themeColor="accent1" w:themeShade="BF"/>
-      <w:sz w:val="28"/>
-      <w:szCs w:val="28"/>
-    </w:rPr>
-  </w:style>
-  <w:style w:type="character" w:customStyle="1" w:styleId="Titolo4Carattere">
-    <w:name w:val="Titolo 4 Carattere"/>
-    <w:basedOn w:val="Carpredefinitoparagrafo"/>
-    <w:link w:val="Titolo4"/>
-    <w:uiPriority w:val="9"/>
-    <w:semiHidden/>
-    <w:rsid w:val="00FA7AAF"/>
-    <w:rPr>
-      <w:rFonts w:eastAsiaTheme="majorEastAsia" w:cstheme="majorBidi"/>
-      <w:i/>
-      <w:iCs/>
-      <w:color w:val="2F5496" w:themeColor="accent1" w:themeShade="BF"/>
-    </w:rPr>
-  </w:style>
-  <w:style w:type="character" w:customStyle="1" w:styleId="Titolo5Carattere">
-    <w:name w:val="Titolo 5 Carattere"/>
-    <w:basedOn w:val="Carpredefinitoparagrafo"/>
-    <w:link w:val="Titolo5"/>
-    <w:uiPriority w:val="9"/>
-    <w:semiHidden/>
-    <w:rsid w:val="00FA7AAF"/>
-    <w:rPr>
-      <w:rFonts w:eastAsiaTheme="majorEastAsia" w:cstheme="majorBidi"/>
-      <w:color w:val="2F5496" w:themeColor="accent1" w:themeShade="BF"/>
-    </w:rPr>
-  </w:style>
-  <w:style w:type="character" w:customStyle="1" w:styleId="Titolo6Carattere">
-    <w:name w:val="Titolo 6 Carattere"/>
-    <w:basedOn w:val="Carpredefinitoparagrafo"/>
-    <w:link w:val="Titolo6"/>
-    <w:uiPriority w:val="9"/>
-    <w:semiHidden/>
-    <w:rsid w:val="00FA7AAF"/>
-    <w:rPr>
-      <w:rFonts w:eastAsiaTheme="majorEastAsia" w:cstheme="majorBidi"/>
-      <w:i/>
-      <w:iCs/>
-      <w:color w:val="595959" w:themeColor="text1" w:themeTint="A6"/>
-    </w:rPr>
-  </w:style>
-  <w:style w:type="character" w:customStyle="1" w:styleId="Titolo7Carattere">
-    <w:name w:val="Titolo 7 Carattere"/>
-    <w:basedOn w:val="Carpredefinitoparagrafo"/>
-    <w:link w:val="Titolo7"/>
-    <w:uiPriority w:val="9"/>
-    <w:semiHidden/>
-    <w:rsid w:val="00FA7AAF"/>
-    <w:rPr>
-      <w:rFonts w:eastAsiaTheme="majorEastAsia" w:cstheme="majorBidi"/>
-      <w:color w:val="595959" w:themeColor="text1" w:themeTint="A6"/>
-    </w:rPr>
-  </w:style>
-  <w:style w:type="character" w:customStyle="1" w:styleId="Titolo8Carattere">
-    <w:name w:val="Titolo 8 Carattere"/>
-    <w:basedOn w:val="Carpredefinitoparagrafo"/>
-    <w:link w:val="Titolo8"/>
-    <w:uiPriority w:val="9"/>
-    <w:semiHidden/>
-    <w:rsid w:val="00FA7AAF"/>
-    <w:rPr>
-      <w:rFonts w:eastAsiaTheme="majorEastAsia" w:cstheme="majorBidi"/>
-      <w:i/>
-      <w:iCs/>
-      <w:color w:val="272727" w:themeColor="text1" w:themeTint="D8"/>
-    </w:rPr>
-  </w:style>
-  <w:style w:type="character" w:customStyle="1" w:styleId="Titolo9Carattere">
-    <w:name w:val="Titolo 9 Carattere"/>
-    <w:basedOn w:val="Carpredefinitoparagrafo"/>
-    <w:link w:val="Titolo9"/>
-    <w:uiPriority w:val="9"/>
-    <w:semiHidden/>
-    <w:rsid w:val="00FA7AAF"/>
-    <w:rPr>
-      <w:rFonts w:eastAsiaTheme="majorEastAsia" w:cstheme="majorBidi"/>
-      <w:color w:val="272727" w:themeColor="text1" w:themeTint="D8"/>
-    </w:rPr>
-  </w:style>
-  <w:style w:type="paragraph" w:styleId="Titolo">
-    <w:name w:val="Title"/>
-    <w:basedOn w:val="Normale"/>
-    <w:next w:val="Normale"/>
-    <w:link w:val="TitoloCarattere"/>
-    <w:uiPriority w:val="10"/>
-    <w:qFormat/>
-    <w:rsid w:val="00FA7AAF"/>
-    <w:pPr>
-      <w:spacing w:after="80" w:line="240" w:lineRule="auto"/>
-      <w:contextualSpacing/>
-    </w:pPr>
-    <w:rPr>
-      <w:rFonts w:asciiTheme="majorHAnsi" w:eastAsiaTheme="majorEastAsia" w:hAnsiTheme="majorHAnsi" w:cstheme="majorBidi"/>
-      <w:spacing w:val="-10"/>
-      <w:kern w:val="28"/>
-      <w:sz w:val="56"/>
-      <w:szCs w:val="56"/>
-    </w:rPr>
-  </w:style>
-  <w:style w:type="character" w:customStyle="1" w:styleId="TitoloCarattere">
-    <w:name w:val="Titolo Carattere"/>
-    <w:basedOn w:val="Carpredefinitoparagrafo"/>
-    <w:link w:val="Titolo"/>
-    <w:uiPriority w:val="10"/>
-    <w:rsid w:val="00FA7AAF"/>
-    <w:rPr>
-      <w:rFonts w:asciiTheme="majorHAnsi" w:eastAsiaTheme="majorEastAsia" w:hAnsiTheme="majorHAnsi" w:cstheme="majorBidi"/>
-      <w:spacing w:val="-10"/>
-      <w:kern w:val="28"/>
-      <w:sz w:val="56"/>
-      <w:szCs w:val="56"/>
-    </w:rPr>
-  </w:style>
-  <w:style w:type="paragraph" w:styleId="Sottotitolo">
-    <w:name w:val="Subtitle"/>
-    <w:basedOn w:val="Normale"/>
-    <w:next w:val="Normale"/>
-    <w:link w:val="SottotitoloCarattere"/>
-    <w:uiPriority w:val="11"/>
-    <w:qFormat/>
-    <w:rsid w:val="00FA7AAF"/>
-    <w:pPr>
-      <w:numPr>
-        <w:ilvl w:val="1"/>
-      </w:numPr>
-    </w:pPr>
-    <w:rPr>
-      <w:rFonts w:eastAsiaTheme="majorEastAsia" w:cstheme="majorBidi"/>
-      <w:color w:val="595959" w:themeColor="text1" w:themeTint="A6"/>
-      <w:spacing w:val="15"/>
-      <w:sz w:val="28"/>
-      <w:szCs w:val="28"/>
-    </w:rPr>
-  </w:style>
-  <w:style w:type="character" w:customStyle="1" w:styleId="SottotitoloCarattere">
-    <w:name w:val="Sottotitolo Carattere"/>
-    <w:basedOn w:val="Carpredefinitoparagrafo"/>
-    <w:link w:val="Sottotitolo"/>
-    <w:uiPriority w:val="11"/>
-    <w:rsid w:val="00FA7AAF"/>
-    <w:rPr>
-      <w:rFonts w:eastAsiaTheme="majorEastAsia" w:cstheme="majorBidi"/>
-      <w:color w:val="595959" w:themeColor="text1" w:themeTint="A6"/>
-      <w:spacing w:val="15"/>
-      <w:sz w:val="28"/>
-      <w:szCs w:val="28"/>
-    </w:rPr>
-  </w:style>
-  <w:style w:type="paragraph" w:styleId="Citazione">
-    <w:name w:val="Quote"/>
-    <w:basedOn w:val="Normale"/>
-    <w:next w:val="Normale"/>
-    <w:link w:val="CitazioneCarattere"/>
-    <w:uiPriority w:val="29"/>
-    <w:qFormat/>
-    <w:rsid w:val="00FA7AAF"/>
-    <w:pPr>
-      <w:spacing w:before="160"/>
-      <w:jc w:val="center"/>
-    </w:pPr>
-    <w:rPr>
-      <w:i/>
-      <w:iCs/>
-      <w:color w:val="404040" w:themeColor="text1" w:themeTint="BF"/>
-    </w:rPr>
-  </w:style>
-  <w:style w:type="character" w:customStyle="1" w:styleId="CitazioneCarattere">
-    <w:name w:val="Citazione Carattere"/>
-    <w:basedOn w:val="Carpredefinitoparagrafo"/>
-    <w:link w:val="Citazione"/>
-    <w:uiPriority w:val="29"/>
-    <w:rsid w:val="00FA7AAF"/>
-    <w:rPr>
-      <w:i/>
-      <w:iCs/>
-      <w:color w:val="404040" w:themeColor="text1" w:themeTint="BF"/>
-    </w:rPr>
-  </w:style>
-  <w:style w:type="paragraph" w:styleId="Paragrafoelenco">
-    <w:name w:val="List Paragraph"/>
-    <w:basedOn w:val="Normale"/>
-    <w:uiPriority w:val="34"/>
-    <w:qFormat/>
-    <w:rsid w:val="00FA7AAF"/>
-    <w:pPr>
-      <w:ind w:left="720"/>
-      <w:contextualSpacing/>
-    </w:pPr>
-  </w:style>
-  <w:style w:type="character" w:styleId="Enfasiintensa">
-    <w:name w:val="Intense Emphasis"/>
-    <w:basedOn w:val="Carpredefinitoparagrafo"/>
-    <w:uiPriority w:val="21"/>
-    <w:qFormat/>
-    <w:rsid w:val="00FA7AAF"/>
-    <w:rPr>
-      <w:i/>
-      <w:iCs/>
-      <w:color w:val="2F5496" w:themeColor="accent1" w:themeShade="BF"/>
-    </w:rPr>
-  </w:style>
-  <w:style w:type="paragraph" w:styleId="Citazioneintensa">
-    <w:name w:val="Intense Quote"/>
-    <w:basedOn w:val="Normale"/>
-    <w:next w:val="Normale"/>
-    <w:link w:val="CitazioneintensaCarattere"/>
-    <w:uiPriority w:val="30"/>
-    <w:qFormat/>
-    <w:rsid w:val="00FA7AAF"/>
-    <w:pPr>
-      <w:pBdr>
-        <w:top w:val="single" w:sz="4" w:space="10" w:color="2F5496" w:themeColor="accent1" w:themeShade="BF"/>
-        <w:bottom w:val="single" w:sz="4" w:space="10" w:color="2F5496" w:themeColor="accent1" w:themeShade="BF"/>
-      </w:pBdr>
-      <w:spacing w:before="360" w:after="360"/>
-      <w:ind w:left="864" w:right="864"/>
-      <w:jc w:val="center"/>
-    </w:pPr>
-    <w:rPr>
-      <w:i/>
-      <w:iCs/>
-      <w:color w:val="2F5496" w:themeColor="accent1" w:themeShade="BF"/>
-    </w:rPr>
-  </w:style>
-  <w:style w:type="character" w:customStyle="1" w:styleId="CitazioneintensaCarattere">
-    <w:name w:val="Citazione intensa Carattere"/>
-    <w:basedOn w:val="Carpredefinitoparagrafo"/>
-    <w:link w:val="Citazioneintensa"/>
-    <w:uiPriority w:val="30"/>
-    <w:rsid w:val="00FA7AAF"/>
-    <w:rPr>
-      <w:i/>
-      <w:iCs/>
-      <w:color w:val="2F5496" w:themeColor="accent1" w:themeShade="BF"/>
-    </w:rPr>
-  </w:style>
-  <w:style w:type="character" w:styleId="Riferimentointenso">
-    <w:name w:val="Intense Reference"/>
-    <w:basedOn w:val="Carpredefinitoparagrafo"/>
-    <w:uiPriority w:val="32"/>
-    <w:qFormat/>
-    <w:rsid w:val="00FA7AAF"/>
-    <w:rPr>
-      <w:b/>
-      <w:bCs/>
-      <w:smallCaps/>
-      <w:color w:val="2F5496" w:themeColor="accent1" w:themeShade="BF"/>
-      <w:spacing w:val="5"/>
-    </w:rPr>
-  </w:style>
-  <w:style w:type="table" w:styleId="Grigliatabella">
-    <w:name w:val="Table Grid"/>
-    <w:basedOn w:val="Tabellanormale"/>
-    <w:uiPriority w:val="39"/>
-    <w:rsid w:val="00FA7AAF"/>
-    <w:pPr>
-      <w:spacing w:after="0" w:line="240" w:lineRule="auto"/>
-    </w:pPr>
-    <w:tblPr>
-      <w:tblBorders>
-        <w:top w:val="single" w:sz="4" w:space="0" w:color="auto"/>
-        <w:left w:val="single" w:sz="4" w:space="0" w:color="auto"/>
-        <w:bottom w:val="single" w:sz="4" w:space="0" w:color="auto"/>
-        <w:right w:val="single" w:sz="4" w:space="0" w:color="auto"/>
-        <w:insideH w:val="single" w:sz="4" w:space="0" w:color="auto"/>
-        <w:insideV w:val="single" w:sz="4" w:space="0" w:color="auto"/>
-      </w:tblBorders>
-    </w:tblPr>
-  </w:style>
   <w:style w:type="table" w:customStyle="1" w:styleId="bixstyle">
     <w:name w:val="bixstyle"/>
-    <w:basedOn w:val="Tabellanormale"/>
+    <w:basedOn w:val="Grigliatabella"/>
     <w:uiPriority w:val="99"/>
-    <w:rsid w:val="006E1705"/>
-    <w:pPr>
-      <w:spacing w:after="0" w:line="240" w:lineRule="auto"/>
+    <w:rsid w:val="004C643F"/>
+    <w:pPr>
       <w:jc w:val="center"/>
     </w:pPr>
     <w:tblPr>
       <w:tblStyleColBandSize w:val="1"/>
       <w:tblBorders>
-        <w:top w:val="single" w:sz="4" w:space="0" w:color="auto"/>
-        <w:left w:val="single" w:sz="4" w:space="0" w:color="auto"/>
-        <w:bottom w:val="single" w:sz="4" w:space="0" w:color="auto"/>
-        <w:right w:val="single" w:sz="4" w:space="0" w:color="auto"/>
-        <w:insideH w:val="single" w:sz="4" w:space="0" w:color="auto"/>
-        <w:insideV w:val="single" w:sz="4" w:space="0" w:color="auto"/>
+        <w:top w:val="single" w:sz="4" w:space="0" w:color="E7E6E6" w:themeColor="background2"/>
+        <w:left w:val="single" w:sz="4" w:space="0" w:color="E7E6E6" w:themeColor="background2"/>
+        <w:bottom w:val="single" w:sz="4" w:space="0" w:color="E7E6E6" w:themeColor="background2"/>
+        <w:right w:val="single" w:sz="4" w:space="0" w:color="E7E6E6" w:themeColor="background2"/>
+        <w:insideH w:val="single" w:sz="4" w:space="0" w:color="E7E6E6" w:themeColor="background2"/>
+        <w:insideV w:val="single" w:sz="4" w:space="0" w:color="E7E6E6" w:themeColor="background2"/>
       </w:tblBorders>
     </w:tblPr>
     <w:tcPr>
@@ -1226,13 +844,322 @@
       </w:tcPr>
     </w:tblStylePr>
   </w:style>
+  <w:style w:type="table" w:styleId="Grigliatabella">
+    <w:name w:val="Table Grid"/>
+    <w:basedOn w:val="Tabellanormale"/>
+    <w:uiPriority w:val="39"/>
+    <w:rsid w:val="002408D9"/>
+    <w:pPr>
+      <w:spacing w:after="0" w:line="240" w:lineRule="auto"/>
+    </w:pPr>
+    <w:tblPr>
+      <w:tblBorders>
+        <w:top w:val="single" w:sz="4" w:space="0" w:color="auto"/>
+        <w:left w:val="single" w:sz="4" w:space="0" w:color="auto"/>
+        <w:bottom w:val="single" w:sz="4" w:space="0" w:color="auto"/>
+        <w:right w:val="single" w:sz="4" w:space="0" w:color="auto"/>
+        <w:insideH w:val="single" w:sz="4" w:space="0" w:color="auto"/>
+        <w:insideV w:val="single" w:sz="4" w:space="0" w:color="auto"/>
+      </w:tblBorders>
+    </w:tblPr>
+  </w:style>
+  <w:style w:type="character" w:customStyle="1" w:styleId="Titolo1Carattere">
+    <w:name w:val="Titolo 1 Carattere"/>
+    <w:basedOn w:val="Carpredefinitoparagrafo"/>
+    <w:link w:val="Titolo1"/>
+    <w:uiPriority w:val="9"/>
+    <w:rsid w:val="004C643F"/>
+    <w:rPr>
+      <w:rFonts w:asciiTheme="majorHAnsi" w:eastAsiaTheme="majorEastAsia" w:hAnsiTheme="majorHAnsi" w:cstheme="majorBidi"/>
+      <w:color w:val="2F5496" w:themeColor="accent1" w:themeShade="BF"/>
+      <w:sz w:val="40"/>
+      <w:szCs w:val="40"/>
+    </w:rPr>
+  </w:style>
+  <w:style w:type="character" w:customStyle="1" w:styleId="Titolo2Carattere">
+    <w:name w:val="Titolo 2 Carattere"/>
+    <w:basedOn w:val="Carpredefinitoparagrafo"/>
+    <w:link w:val="Titolo2"/>
+    <w:uiPriority w:val="9"/>
+    <w:semiHidden/>
+    <w:rsid w:val="004C643F"/>
+    <w:rPr>
+      <w:rFonts w:asciiTheme="majorHAnsi" w:eastAsiaTheme="majorEastAsia" w:hAnsiTheme="majorHAnsi" w:cstheme="majorBidi"/>
+      <w:color w:val="2F5496" w:themeColor="accent1" w:themeShade="BF"/>
+      <w:sz w:val="32"/>
+      <w:szCs w:val="32"/>
+    </w:rPr>
+  </w:style>
+  <w:style w:type="character" w:customStyle="1" w:styleId="Titolo3Carattere">
+    <w:name w:val="Titolo 3 Carattere"/>
+    <w:basedOn w:val="Carpredefinitoparagrafo"/>
+    <w:link w:val="Titolo3"/>
+    <w:uiPriority w:val="9"/>
+    <w:semiHidden/>
+    <w:rsid w:val="004C643F"/>
+    <w:rPr>
+      <w:rFonts w:eastAsiaTheme="majorEastAsia" w:cstheme="majorBidi"/>
+      <w:color w:val="2F5496" w:themeColor="accent1" w:themeShade="BF"/>
+      <w:sz w:val="28"/>
+      <w:szCs w:val="28"/>
+    </w:rPr>
+  </w:style>
+  <w:style w:type="character" w:customStyle="1" w:styleId="Titolo4Carattere">
+    <w:name w:val="Titolo 4 Carattere"/>
+    <w:basedOn w:val="Carpredefinitoparagrafo"/>
+    <w:link w:val="Titolo4"/>
+    <w:uiPriority w:val="9"/>
+    <w:semiHidden/>
+    <w:rsid w:val="004C643F"/>
+    <w:rPr>
+      <w:rFonts w:eastAsiaTheme="majorEastAsia" w:cstheme="majorBidi"/>
+      <w:i/>
+      <w:iCs/>
+      <w:color w:val="2F5496" w:themeColor="accent1" w:themeShade="BF"/>
+    </w:rPr>
+  </w:style>
+  <w:style w:type="character" w:customStyle="1" w:styleId="Titolo5Carattere">
+    <w:name w:val="Titolo 5 Carattere"/>
+    <w:basedOn w:val="Carpredefinitoparagrafo"/>
+    <w:link w:val="Titolo5"/>
+    <w:uiPriority w:val="9"/>
+    <w:semiHidden/>
+    <w:rsid w:val="004C643F"/>
+    <w:rPr>
+      <w:rFonts w:eastAsiaTheme="majorEastAsia" w:cstheme="majorBidi"/>
+      <w:color w:val="2F5496" w:themeColor="accent1" w:themeShade="BF"/>
+    </w:rPr>
+  </w:style>
+  <w:style w:type="character" w:customStyle="1" w:styleId="Titolo6Carattere">
+    <w:name w:val="Titolo 6 Carattere"/>
+    <w:basedOn w:val="Carpredefinitoparagrafo"/>
+    <w:link w:val="Titolo6"/>
+    <w:uiPriority w:val="9"/>
+    <w:semiHidden/>
+    <w:rsid w:val="004C643F"/>
+    <w:rPr>
+      <w:rFonts w:eastAsiaTheme="majorEastAsia" w:cstheme="majorBidi"/>
+      <w:i/>
+      <w:iCs/>
+      <w:color w:val="595959" w:themeColor="text1" w:themeTint="A6"/>
+    </w:rPr>
+  </w:style>
+  <w:style w:type="character" w:customStyle="1" w:styleId="Titolo7Carattere">
+    <w:name w:val="Titolo 7 Carattere"/>
+    <w:basedOn w:val="Carpredefinitoparagrafo"/>
+    <w:link w:val="Titolo7"/>
+    <w:uiPriority w:val="9"/>
+    <w:semiHidden/>
+    <w:rsid w:val="004C643F"/>
+    <w:rPr>
+      <w:rFonts w:eastAsiaTheme="majorEastAsia" w:cstheme="majorBidi"/>
+      <w:color w:val="595959" w:themeColor="text1" w:themeTint="A6"/>
+    </w:rPr>
+  </w:style>
+  <w:style w:type="character" w:customStyle="1" w:styleId="Titolo8Carattere">
+    <w:name w:val="Titolo 8 Carattere"/>
+    <w:basedOn w:val="Carpredefinitoparagrafo"/>
+    <w:link w:val="Titolo8"/>
+    <w:uiPriority w:val="9"/>
+    <w:semiHidden/>
+    <w:rsid w:val="004C643F"/>
+    <w:rPr>
+      <w:rFonts w:eastAsiaTheme="majorEastAsia" w:cstheme="majorBidi"/>
+      <w:i/>
+      <w:iCs/>
+      <w:color w:val="272727" w:themeColor="text1" w:themeTint="D8"/>
+    </w:rPr>
+  </w:style>
+  <w:style w:type="character" w:customStyle="1" w:styleId="Titolo9Carattere">
+    <w:name w:val="Titolo 9 Carattere"/>
+    <w:basedOn w:val="Carpredefinitoparagrafo"/>
+    <w:link w:val="Titolo9"/>
+    <w:uiPriority w:val="9"/>
+    <w:semiHidden/>
+    <w:rsid w:val="004C643F"/>
+    <w:rPr>
+      <w:rFonts w:eastAsiaTheme="majorEastAsia" w:cstheme="majorBidi"/>
+      <w:color w:val="272727" w:themeColor="text1" w:themeTint="D8"/>
+    </w:rPr>
+  </w:style>
+  <w:style w:type="paragraph" w:styleId="Titolo">
+    <w:name w:val="Title"/>
+    <w:basedOn w:val="Normale"/>
+    <w:next w:val="Normale"/>
+    <w:link w:val="TitoloCarattere"/>
+    <w:uiPriority w:val="10"/>
+    <w:qFormat/>
+    <w:rsid w:val="004C643F"/>
+    <w:pPr>
+      <w:spacing w:after="80" w:line="240" w:lineRule="auto"/>
+      <w:contextualSpacing/>
+    </w:pPr>
+    <w:rPr>
+      <w:rFonts w:asciiTheme="majorHAnsi" w:eastAsiaTheme="majorEastAsia" w:hAnsiTheme="majorHAnsi" w:cstheme="majorBidi"/>
+      <w:spacing w:val="-10"/>
+      <w:kern w:val="28"/>
+      <w:sz w:val="56"/>
+      <w:szCs w:val="56"/>
+    </w:rPr>
+  </w:style>
+  <w:style w:type="character" w:customStyle="1" w:styleId="TitoloCarattere">
+    <w:name w:val="Titolo Carattere"/>
+    <w:basedOn w:val="Carpredefinitoparagrafo"/>
+    <w:link w:val="Titolo"/>
+    <w:uiPriority w:val="10"/>
+    <w:rsid w:val="004C643F"/>
+    <w:rPr>
+      <w:rFonts w:asciiTheme="majorHAnsi" w:eastAsiaTheme="majorEastAsia" w:hAnsiTheme="majorHAnsi" w:cstheme="majorBidi"/>
+      <w:spacing w:val="-10"/>
+      <w:kern w:val="28"/>
+      <w:sz w:val="56"/>
+      <w:szCs w:val="56"/>
+    </w:rPr>
+  </w:style>
+  <w:style w:type="paragraph" w:styleId="Sottotitolo">
+    <w:name w:val="Subtitle"/>
+    <w:basedOn w:val="Normale"/>
+    <w:next w:val="Normale"/>
+    <w:link w:val="SottotitoloCarattere"/>
+    <w:uiPriority w:val="11"/>
+    <w:qFormat/>
+    <w:rsid w:val="004C643F"/>
+    <w:pPr>
+      <w:numPr>
+        <w:ilvl w:val="1"/>
+      </w:numPr>
+    </w:pPr>
+    <w:rPr>
+      <w:rFonts w:eastAsiaTheme="majorEastAsia" w:cstheme="majorBidi"/>
+      <w:color w:val="595959" w:themeColor="text1" w:themeTint="A6"/>
+      <w:spacing w:val="15"/>
+      <w:sz w:val="28"/>
+      <w:szCs w:val="28"/>
+    </w:rPr>
+  </w:style>
+  <w:style w:type="character" w:customStyle="1" w:styleId="SottotitoloCarattere">
+    <w:name w:val="Sottotitolo Carattere"/>
+    <w:basedOn w:val="Carpredefinitoparagrafo"/>
+    <w:link w:val="Sottotitolo"/>
+    <w:uiPriority w:val="11"/>
+    <w:rsid w:val="004C643F"/>
+    <w:rPr>
+      <w:rFonts w:eastAsiaTheme="majorEastAsia" w:cstheme="majorBidi"/>
+      <w:color w:val="595959" w:themeColor="text1" w:themeTint="A6"/>
+      <w:spacing w:val="15"/>
+      <w:sz w:val="28"/>
+      <w:szCs w:val="28"/>
+    </w:rPr>
+  </w:style>
+  <w:style w:type="paragraph" w:styleId="Citazione">
+    <w:name w:val="Quote"/>
+    <w:basedOn w:val="Normale"/>
+    <w:next w:val="Normale"/>
+    <w:link w:val="CitazioneCarattere"/>
+    <w:uiPriority w:val="29"/>
+    <w:qFormat/>
+    <w:rsid w:val="004C643F"/>
+    <w:pPr>
+      <w:spacing w:before="160"/>
+      <w:jc w:val="center"/>
+    </w:pPr>
+    <w:rPr>
+      <w:i/>
+      <w:iCs/>
+      <w:color w:val="404040" w:themeColor="text1" w:themeTint="BF"/>
+    </w:rPr>
+  </w:style>
+  <w:style w:type="character" w:customStyle="1" w:styleId="CitazioneCarattere">
+    <w:name w:val="Citazione Carattere"/>
+    <w:basedOn w:val="Carpredefinitoparagrafo"/>
+    <w:link w:val="Citazione"/>
+    <w:uiPriority w:val="29"/>
+    <w:rsid w:val="004C643F"/>
+    <w:rPr>
+      <w:i/>
+      <w:iCs/>
+      <w:color w:val="404040" w:themeColor="text1" w:themeTint="BF"/>
+    </w:rPr>
+  </w:style>
+  <w:style w:type="paragraph" w:styleId="Paragrafoelenco">
+    <w:name w:val="List Paragraph"/>
+    <w:basedOn w:val="Normale"/>
+    <w:uiPriority w:val="34"/>
+    <w:qFormat/>
+    <w:rsid w:val="004C643F"/>
+    <w:pPr>
+      <w:ind w:left="720"/>
+      <w:contextualSpacing/>
+    </w:pPr>
+  </w:style>
+  <w:style w:type="character" w:styleId="Enfasiintensa">
+    <w:name w:val="Intense Emphasis"/>
+    <w:basedOn w:val="Carpredefinitoparagrafo"/>
+    <w:uiPriority w:val="21"/>
+    <w:qFormat/>
+    <w:rsid w:val="004C643F"/>
+    <w:rPr>
+      <w:i/>
+      <w:iCs/>
+      <w:color w:val="2F5496" w:themeColor="accent1" w:themeShade="BF"/>
+    </w:rPr>
+  </w:style>
+  <w:style w:type="paragraph" w:styleId="Citazioneintensa">
+    <w:name w:val="Intense Quote"/>
+    <w:basedOn w:val="Normale"/>
+    <w:next w:val="Normale"/>
+    <w:link w:val="CitazioneintensaCarattere"/>
+    <w:uiPriority w:val="30"/>
+    <w:qFormat/>
+    <w:rsid w:val="004C643F"/>
+    <w:pPr>
+      <w:pBdr>
+        <w:top w:val="single" w:sz="4" w:space="10" w:color="2F5496" w:themeColor="accent1" w:themeShade="BF"/>
+        <w:bottom w:val="single" w:sz="4" w:space="10" w:color="2F5496" w:themeColor="accent1" w:themeShade="BF"/>
+      </w:pBdr>
+      <w:spacing w:before="360" w:after="360"/>
+      <w:ind w:left="864" w:right="864"/>
+      <w:jc w:val="center"/>
+    </w:pPr>
+    <w:rPr>
+      <w:i/>
+      <w:iCs/>
+      <w:color w:val="2F5496" w:themeColor="accent1" w:themeShade="BF"/>
+    </w:rPr>
+  </w:style>
+  <w:style w:type="character" w:customStyle="1" w:styleId="CitazioneintensaCarattere">
+    <w:name w:val="Citazione intensa Carattere"/>
+    <w:basedOn w:val="Carpredefinitoparagrafo"/>
+    <w:link w:val="Citazioneintensa"/>
+    <w:uiPriority w:val="30"/>
+    <w:rsid w:val="004C643F"/>
+    <w:rPr>
+      <w:i/>
+      <w:iCs/>
+      <w:color w:val="2F5496" w:themeColor="accent1" w:themeShade="BF"/>
+    </w:rPr>
+  </w:style>
+  <w:style w:type="character" w:styleId="Riferimentointenso">
+    <w:name w:val="Intense Reference"/>
+    <w:basedOn w:val="Carpredefinitoparagrafo"/>
+    <w:uiPriority w:val="32"/>
+    <w:qFormat/>
+    <w:rsid w:val="004C643F"/>
+    <w:rPr>
+      <w:b/>
+      <w:bCs/>
+      <w:smallCaps/>
+      <w:color w:val="2F5496" w:themeColor="accent1" w:themeShade="BF"/>
+      <w:spacing w:val="5"/>
+    </w:rPr>
+  </w:style>
   <w:style w:type="paragraph" w:styleId="Intestazione">
     <w:name w:val="header"/>
     <w:basedOn w:val="Normale"/>
     <w:link w:val="IntestazioneCarattere"/>
     <w:uiPriority w:val="99"/>
     <w:unhideWhenUsed/>
-    <w:rsid w:val="000E7809"/>
+    <w:rsid w:val="004C643F"/>
     <w:pPr>
       <w:tabs>
         <w:tab w:val="center" w:pos="4819"/>
@@ -1246,7 +1173,7 @@
     <w:basedOn w:val="Carpredefinitoparagrafo"/>
     <w:link w:val="Intestazione"/>
     <w:uiPriority w:val="99"/>
-    <w:rsid w:val="000E7809"/>
+    <w:rsid w:val="004C643F"/>
   </w:style>
   <w:style w:type="paragraph" w:styleId="Pidipagina">
     <w:name w:val="footer"/>
@@ -1254,7 +1181,7 @@
     <w:link w:val="PidipaginaCarattere"/>
     <w:uiPriority w:val="99"/>
     <w:unhideWhenUsed/>
-    <w:rsid w:val="000E7809"/>
+    <w:rsid w:val="004C643F"/>
     <w:pPr>
       <w:tabs>
         <w:tab w:val="center" w:pos="4819"/>
@@ -1268,7 +1195,7 @@
     <w:basedOn w:val="Carpredefinitoparagrafo"/>
     <w:link w:val="Pidipagina"/>
     <w:uiPriority w:val="99"/>
-    <w:rsid w:val="000E7809"/>
+    <w:rsid w:val="004C643F"/>
   </w:style>
 </w:styles>
 </file>
@@ -1566,16 +1493,4 @@
     </a:ext>
   </a:extLst>
 </a:theme>
-</file>
-
-<file path=customXml/item1.xml><?xml version="1.0" encoding="utf-8"?>
-<b:Sources xmlns:b="http://schemas.openxmlformats.org/officeDocument/2006/bibliography" xmlns="http://schemas.openxmlformats.org/officeDocument/2006/bibliography" SelectedStyle="\APASixthEditionOfficeOnline.xsl" StyleName="APA" Version="6"/>
-</file>
-
-<file path=customXml/itemProps1.xml><?xml version="1.0" encoding="utf-8"?>
-<ds:datastoreItem xmlns:ds="http://schemas.openxmlformats.org/officeDocument/2006/customXml" ds:itemID="{4ECCC6F9-0BE5-4532-9CC9-BEB28E3F1EBE}">
-  <ds:schemaRefs>
-    <ds:schemaRef ds:uri="http://schemas.openxmlformats.org/officeDocument/2006/bibliography"/>
-  </ds:schemaRefs>
-</ds:datastoreItem>
 </file>
--- a/bixdata_view/bixdata_app/views/template.docx
+++ b/bixdata_view/bixdata_app/views/template.docx
@@ -3,21 +3,24 @@
 <w:document xmlns:wpc="http://schemas.microsoft.com/office/word/2010/wordprocessingCanvas" xmlns:cx="http://schemas.microsoft.com/office/drawing/2014/chartex" xmlns:cx1="http://schemas.microsoft.com/office/drawing/2015/9/8/chartex" xmlns:cx2="http://schemas.microsoft.com/office/drawing/2015/10/21/chartex" xmlns:cx3="http://schemas.microsoft.com/office/drawing/2016/5/9/chartex" xmlns:cx4="http://schemas.microsoft.com/office/drawing/2016/5/10/chartex" xmlns:cx5="http://schemas.microsoft.com/office/drawing/2016/5/11/chartex" xmlns:cx6="http://schemas.microsoft.com/office/drawing/2016/5/12/chartex" xmlns:cx7="http://schemas.microsoft.com/office/drawing/2016/5/13/chartex" xmlns:cx8="http://schemas.microsoft.com/office/drawing/2016/5/14/chartex" xmlns:mc="http://schemas.openxmlformats.org/markup-compatibility/2006" xmlns:aink="http://schemas.microsoft.com/office/drawing/2016/ink" xmlns:am3d="http://schemas.microsoft.com/office/drawing/2017/model3d" xmlns:o="urn:schemas-microsoft-com:office:office" xmlns:oel="http://schemas.microsoft.com/office/2019/extlst" xmlns:r="http://schemas.openxmlformats.org/officeDocument/2006/relationships" xmlns:m="http://schemas.openxmlformats.org/officeDocument/2006/math" xmlns:v="urn:schemas-microsoft-com:vml" xmlns:wp14="http://schemas.microsoft.com/office/word/2010/wordprocessingDrawing" xmlns:wp="http://schemas.openxmlformats.org/drawingml/2006/wordprocessingDrawing" xmlns:w10="urn:schemas-microsoft-com:office:word" xmlns:w="http://schemas.openxmlformats.org/wordprocessingml/2006/main" xmlns:w14="http://schemas.microsoft.com/office/word/2010/wordml" xmlns:w15="http://schemas.microsoft.com/office/word/2012/wordml" xmlns:w16cex="http://schemas.microsoft.com/office/word/2018/wordml/cex" xmlns:w16cid="http://schemas.microsoft.com/office/word/2016/wordml/cid" xmlns:w16="http://schemas.microsoft.com/office/word/2018/wordml" xmlns:w16sdtdh="http://schemas.microsoft.com/office/word/2020/wordml/sdtdatahash" xmlns:w16se="http://schemas.microsoft.com/office/word/2015/wordml/symex" xmlns:wpg="http://schemas.microsoft.com/office/word/2010/wordprocessingGroup" xmlns:wpi="http://schemas.microsoft.com/office/word/2010/wordprocessingInk" xmlns:wne="http://schemas.microsoft.com/office/word/2006/wordml" xmlns:wps="http://schemas.microsoft.com/office/word/2010/wordprocessingShape" mc:Ignorable="w14 w15 w16se w16cid w16 w16cex w16sdtdh wp14">
   <w:body>
     <w:p>
+      <w:pPr>
+        <w:jc w:val="both"/>
+      </w:pPr>
       <w:r>
         <w:rPr>
           <w:noProof/>
         </w:rPr>
         <w:drawing>
-          <wp:anchor distT="0" distB="0" distL="114300" distR="114300" simplePos="0" relativeHeight="251658240" behindDoc="1" locked="0" layoutInCell="1" allowOverlap="1" wp14:anchorId="48EC162D" wp14:editId="36D0F735">
+          <wp:anchor distT="0" distB="0" distL="114300" distR="114300" simplePos="0" relativeHeight="251659264" behindDoc="1" locked="0" layoutInCell="1" allowOverlap="1" wp14:anchorId="2CB3A32F" wp14:editId="761BCF4C">
             <wp:simplePos x="0" y="0"/>
             <wp:positionH relativeFrom="page">
               <wp:align>right</wp:align>
             </wp:positionH>
             <wp:positionV relativeFrom="paragraph">
-              <wp:posOffset>-1023620</wp:posOffset>
+              <wp:posOffset>-899795</wp:posOffset>
             </wp:positionV>
-            <wp:extent cx="7791450" cy="10925175"/>
-            <wp:effectExtent l="0" t="0" r="0" b="9525"/>
+            <wp:extent cx="7553325" cy="10906125"/>
+            <wp:effectExtent l="0" t="0" r="9525" b="9525"/>
             <wp:wrapNone/>
             <wp:docPr id="2920" name="Picture 2920" descr="Immagine che contiene testo, schermata, grafica, poster&#10;&#10;Descrizione generata automaticamente"/>
             <wp:cNvGraphicFramePr/>
@@ -37,7 +40,7 @@
                   <pic:spPr>
                     <a:xfrm>
                       <a:off x="0" y="0"/>
-                      <a:ext cx="7791450" cy="10925175"/>
+                      <a:ext cx="7553325" cy="10906125"/>
                     </a:xfrm>
                     <a:prstGeom prst="rect">
                       <a:avLst/>
@@ -56,12 +59,10 @@
         </w:drawing>
       </w:r>
     </w:p>
-    <w:p/>
-    <w:p/>
     <w:sectPr>
       <w:headerReference w:type="default" r:id="rId7"/>
-      <w:pgSz w:w="11906" w:h="16838"/>
-      <w:pgMar w:top="1417" w:right="1134" w:bottom="1134" w:left="1134" w:header="708" w:footer="708" w:gutter="0"/>
+      <w:pgSz w:w="11906" w:h="16838" w:code="9"/>
+      <w:pgMar w:top="1418" w:right="1134" w:bottom="1134" w:left="1134" w:header="709" w:footer="709" w:gutter="0"/>
       <w:cols w:space="708"/>
       <w:docGrid w:linePitch="360"/>
     </w:sectPr>
@@ -568,6 +569,7 @@
   <w:style w:type="paragraph" w:default="1" w:styleId="Normale">
     <w:name w:val="Normal"/>
     <w:qFormat/>
+    <w:rsid w:val="00B730BE"/>
   </w:style>
   <w:style w:type="paragraph" w:styleId="Titolo1">
     <w:name w:val="heading 1"/>
@@ -799,12 +801,19 @@
     <w:name w:val="bixstyle"/>
     <w:basedOn w:val="Grigliatabella"/>
     <w:uiPriority w:val="99"/>
-    <w:rsid w:val="004C643F"/>
+    <w:rsid w:val="00FB4908"/>
     <w:pPr>
       <w:jc w:val="center"/>
     </w:pPr>
+    <w:rPr>
+      <w:rFonts w:ascii="Calibri" w:hAnsi="Calibri" w:cs="Calibri"/>
+      <w:color w:val="767171"/>
+      <w:sz w:val="24"/>
+      <w:szCs w:val="24"/>
+    </w:rPr>
     <w:tblPr>
       <w:tblStyleColBandSize w:val="1"/>
+      <w:jc w:val="center"/>
       <w:tblBorders>
         <w:top w:val="single" w:sz="4" w:space="0" w:color="E7E6E6" w:themeColor="background2"/>
         <w:left w:val="single" w:sz="4" w:space="0" w:color="E7E6E6" w:themeColor="background2"/>
@@ -813,22 +822,34 @@
         <w:insideH w:val="single" w:sz="4" w:space="0" w:color="E7E6E6" w:themeColor="background2"/>
         <w:insideV w:val="single" w:sz="4" w:space="0" w:color="E7E6E6" w:themeColor="background2"/>
       </w:tblBorders>
+      <w:tblCellMar>
+        <w:top w:w="284" w:type="dxa"/>
+        <w:left w:w="85" w:type="dxa"/>
+        <w:bottom w:w="284" w:type="dxa"/>
+        <w:right w:w="85" w:type="dxa"/>
+      </w:tblCellMar>
     </w:tblPr>
+    <w:trPr>
+      <w:jc w:val="center"/>
+    </w:trPr>
     <w:tcPr>
       <w:shd w:val="clear" w:color="auto" w:fill="FFFFFF" w:themeFill="background1"/>
       <w:vAlign w:val="center"/>
     </w:tcPr>
     <w:tblStylePr w:type="firstRow">
       <w:rPr>
-        <w:rFonts w:asciiTheme="minorHAnsi" w:hAnsiTheme="minorHAnsi"/>
+        <w:rFonts w:ascii="Calibri" w:hAnsi="Calibri" w:cs="Calibri"/>
+        <w:color w:val="FFFFFF" w:themeColor="background1"/>
+        <w:sz w:val="24"/>
+        <w:szCs w:val="24"/>
       </w:rPr>
       <w:tblPr/>
       <w:tcPr>
         <w:tcBorders>
-          <w:top w:val="single" w:sz="2" w:space="0" w:color="auto"/>
-          <w:left w:val="single" w:sz="2" w:space="0" w:color="auto"/>
-          <w:bottom w:val="single" w:sz="2" w:space="0" w:color="auto"/>
-          <w:right w:val="single" w:sz="2" w:space="0" w:color="auto"/>
+          <w:top w:val="nil"/>
+          <w:left w:val="nil"/>
+          <w:bottom w:val="nil"/>
+          <w:right w:val="nil"/>
           <w:insideH w:val="nil"/>
           <w:insideV w:val="nil"/>
           <w:tl2br w:val="nil"/>

--- a/bixdata_view/bixdata_app/views/template.docx
+++ b/bixdata_view/bixdata_app/views/template.docx
@@ -11,7 +11,7 @@
           <w:noProof/>
         </w:rPr>
         <w:drawing>
-          <wp:anchor distT="0" distB="0" distL="114300" distR="114300" simplePos="0" relativeHeight="251659264" behindDoc="1" locked="0" layoutInCell="1" allowOverlap="1" wp14:anchorId="2CB3A32F" wp14:editId="761BCF4C">
+          <wp:anchor distT="0" distB="0" distL="114300" distR="114300" simplePos="0" relativeHeight="251659264" behindDoc="1" locked="0" layoutInCell="1" allowOverlap="1" wp14:anchorId="2CB3A32F" wp14:editId="53204434">
             <wp:simplePos x="0" y="0"/>
             <wp:positionH relativeFrom="page">
               <wp:align>right</wp:align>
@@ -801,15 +801,18 @@
     <w:name w:val="bixstyle"/>
     <w:basedOn w:val="Grigliatabella"/>
     <w:uiPriority w:val="99"/>
-    <w:rsid w:val="00FB4908"/>
+    <w:rsid w:val="00B83E7A"/>
     <w:pPr>
       <w:jc w:val="center"/>
     </w:pPr>
     <w:rPr>
       <w:rFonts w:ascii="Calibri" w:hAnsi="Calibri" w:cs="Calibri"/>
       <w:color w:val="767171"/>
+      <w:kern w:val="0"/>
       <w:sz w:val="24"/>
       <w:szCs w:val="24"/>
+      <w:lang w:eastAsia="it-CH"/>
+      <w14:ligatures w14:val="none"/>
     </w:rPr>
     <w:tblPr>
       <w:tblStyleColBandSize w:val="1"/>
@@ -856,6 +859,12 @@
           <w:tr2bl w:val="nil"/>
         </w:tcBorders>
         <w:shd w:val="clear" w:color="auto" w:fill="C00000"/>
+        <w:tcMar>
+          <w:top w:w="57" w:type="dxa"/>
+          <w:left w:w="57" w:type="dxa"/>
+          <w:bottom w:w="57" w:type="dxa"/>
+          <w:right w:w="57" w:type="dxa"/>
+        </w:tcMar>
       </w:tcPr>
     </w:tblStylePr>
     <w:tblStylePr w:type="lastRow">

--- a/bixdata_view/bixdata_app/views/template.docx
+++ b/bixdata_view/bixdata_app/views/template.docx
@@ -11,15 +11,15 @@
           <w:noProof/>
         </w:rPr>
         <w:drawing>
-          <wp:anchor distT="0" distB="0" distL="114300" distR="114300" simplePos="0" relativeHeight="251659264" behindDoc="1" locked="0" layoutInCell="1" allowOverlap="1" wp14:anchorId="2CB3A32F" wp14:editId="53204434">
+          <wp:anchor distT="0" distB="0" distL="114300" distR="114300" simplePos="0" relativeHeight="251659264" behindDoc="1" locked="0" layoutInCell="1" allowOverlap="1" wp14:anchorId="2CB3A32F" wp14:editId="4689BA27">
             <wp:simplePos x="0" y="0"/>
             <wp:positionH relativeFrom="page">
-              <wp:align>right</wp:align>
+              <wp:align>left</wp:align>
             </wp:positionH>
             <wp:positionV relativeFrom="paragraph">
-              <wp:posOffset>-899795</wp:posOffset>
+              <wp:posOffset>-900430</wp:posOffset>
             </wp:positionV>
-            <wp:extent cx="7553325" cy="10906125"/>
+            <wp:extent cx="7591425" cy="10906125"/>
             <wp:effectExtent l="0" t="0" r="9525" b="9525"/>
             <wp:wrapNone/>
             <wp:docPr id="2920" name="Picture 2920" descr="Immagine che contiene testo, schermata, grafica, poster&#10;&#10;Descrizione generata automaticamente"/>
@@ -40,7 +40,7 @@
                   <pic:spPr>
                     <a:xfrm>
                       <a:off x="0" y="0"/>
-                      <a:ext cx="7553325" cy="10906125"/>
+                      <a:ext cx="7591425" cy="10906125"/>
                     </a:xfrm>
                     <a:prstGeom prst="rect">
                       <a:avLst/>
@@ -801,12 +801,12 @@
     <w:name w:val="bixstyle"/>
     <w:basedOn w:val="Grigliatabella"/>
     <w:uiPriority w:val="99"/>
-    <w:rsid w:val="00B83E7A"/>
+    <w:rsid w:val="00E32353"/>
     <w:pPr>
       <w:jc w:val="center"/>
     </w:pPr>
     <w:rPr>
-      <w:rFonts w:ascii="Calibri" w:hAnsi="Calibri" w:cs="Calibri"/>
+      <w:rFonts w:ascii="Lato" w:hAnsi="Lato" w:cs="Calibri"/>
       <w:color w:val="767171"/>
       <w:kern w:val="0"/>
       <w:sz w:val="24"/>
@@ -841,7 +841,8 @@
     </w:tcPr>
     <w:tblStylePr w:type="firstRow">
       <w:rPr>
-        <w:rFonts w:ascii="Calibri" w:hAnsi="Calibri" w:cs="Calibri"/>
+        <w:rFonts w:ascii="Raleway" w:hAnsi="Raleway" w:cs="Calibri"/>
+        <w:b/>
         <w:color w:val="FFFFFF" w:themeColor="background1"/>
         <w:sz w:val="24"/>
         <w:szCs w:val="24"/>

--- a/bixdata_view/bixdata_app/views/template.docx
+++ b/bixdata_view/bixdata_app/views/template.docx
@@ -5,6 +5,9 @@
     <w:p>
       <w:pPr>
         <w:jc w:val="both"/>
+        <w:rPr>
+          <w:noProof/>
+        </w:rPr>
       </w:pPr>
       <w:r>
         <w:rPr>
@@ -801,12 +804,12 @@
     <w:name w:val="bixstyle"/>
     <w:basedOn w:val="Grigliatabella"/>
     <w:uiPriority w:val="99"/>
-    <w:rsid w:val="00E32353"/>
+    <w:rsid w:val="00A54565"/>
     <w:pPr>
       <w:jc w:val="center"/>
     </w:pPr>
     <w:rPr>
-      <w:rFonts w:ascii="Lato" w:hAnsi="Lato" w:cs="Calibri"/>
+      <w:rFonts w:ascii="Calibri" w:hAnsi="Calibri" w:cs="Calibri"/>
       <w:color w:val="767171"/>
       <w:kern w:val="0"/>
       <w:sz w:val="24"/>
@@ -841,8 +844,8 @@
     </w:tcPr>
     <w:tblStylePr w:type="firstRow">
       <w:rPr>
-        <w:rFonts w:ascii="Raleway" w:hAnsi="Raleway" w:cs="Calibri"/>
-        <w:b/>
+        <w:rFonts w:ascii="Calibri" w:hAnsi="Calibri" w:cs="Calibri"/>
+        <w:b w:val="0"/>
         <w:color w:val="FFFFFF" w:themeColor="background1"/>
         <w:sz w:val="24"/>
         <w:szCs w:val="24"/>

--- a/bixdata_view/bixdata_app/views/template.docx
+++ b/bixdata_view/bixdata_app/views/template.docx
@@ -1,6 +1,6 @@
 
 <file path=word/document.xml><?xml version="1.0" encoding="utf-8"?>
-<w:document xmlns:wpc="http://schemas.microsoft.com/office/word/2010/wordprocessingCanvas" xmlns:cx="http://schemas.microsoft.com/office/drawing/2014/chartex" xmlns:cx1="http://schemas.microsoft.com/office/drawing/2015/9/8/chartex" xmlns:cx2="http://schemas.microsoft.com/office/drawing/2015/10/21/chartex" xmlns:cx3="http://schemas.microsoft.com/office/drawing/2016/5/9/chartex" xmlns:cx4="http://schemas.microsoft.com/office/drawing/2016/5/10/chartex" xmlns:cx5="http://schemas.microsoft.com/office/drawing/2016/5/11/chartex" xmlns:cx6="http://schemas.microsoft.com/office/drawing/2016/5/12/chartex" xmlns:cx7="http://schemas.microsoft.com/office/drawing/2016/5/13/chartex" xmlns:cx8="http://schemas.microsoft.com/office/drawing/2016/5/14/chartex" xmlns:mc="http://schemas.openxmlformats.org/markup-compatibility/2006" xmlns:aink="http://schemas.microsoft.com/office/drawing/2016/ink" xmlns:am3d="http://schemas.microsoft.com/office/drawing/2017/model3d" xmlns:o="urn:schemas-microsoft-com:office:office" xmlns:oel="http://schemas.microsoft.com/office/2019/extlst" xmlns:r="http://schemas.openxmlformats.org/officeDocument/2006/relationships" xmlns:m="http://schemas.openxmlformats.org/officeDocument/2006/math" xmlns:v="urn:schemas-microsoft-com:vml" xmlns:wp14="http://schemas.microsoft.com/office/word/2010/wordprocessingDrawing" xmlns:wp="http://schemas.openxmlformats.org/drawingml/2006/wordprocessingDrawing" xmlns:w10="urn:schemas-microsoft-com:office:word" xmlns:w="http://schemas.openxmlformats.org/wordprocessingml/2006/main" xmlns:w14="http://schemas.microsoft.com/office/word/2010/wordml" xmlns:w15="http://schemas.microsoft.com/office/word/2012/wordml" xmlns:w16cex="http://schemas.microsoft.com/office/word/2018/wordml/cex" xmlns:w16cid="http://schemas.microsoft.com/office/word/2016/wordml/cid" xmlns:w16="http://schemas.microsoft.com/office/word/2018/wordml" xmlns:w16sdtdh="http://schemas.microsoft.com/office/word/2020/wordml/sdtdatahash" xmlns:w16se="http://schemas.microsoft.com/office/word/2015/wordml/symex" xmlns:wpg="http://schemas.microsoft.com/office/word/2010/wordprocessingGroup" xmlns:wpi="http://schemas.microsoft.com/office/word/2010/wordprocessingInk" xmlns:wne="http://schemas.microsoft.com/office/word/2006/wordml" xmlns:wps="http://schemas.microsoft.com/office/word/2010/wordprocessingShape" mc:Ignorable="w14 w15 w16se w16cid w16 w16cex w16sdtdh wp14">
+<w:document xmlns:wpc="http://schemas.microsoft.com/office/word/2010/wordprocessingCanvas" xmlns:cx="http://schemas.microsoft.com/office/drawing/2014/chartex" xmlns:cx1="http://schemas.microsoft.com/office/drawing/2015/9/8/chartex" xmlns:cx2="http://schemas.microsoft.com/office/drawing/2015/10/21/chartex" xmlns:cx3="http://schemas.microsoft.com/office/drawing/2016/5/9/chartex" xmlns:cx4="http://schemas.microsoft.com/office/drawing/2016/5/10/chartex" xmlns:cx5="http://schemas.microsoft.com/office/drawing/2016/5/11/chartex" xmlns:cx6="http://schemas.microsoft.com/office/drawing/2016/5/12/chartex" xmlns:cx7="http://schemas.microsoft.com/office/drawing/2016/5/13/chartex" xmlns:cx8="http://schemas.microsoft.com/office/drawing/2016/5/14/chartex" xmlns:mc="http://schemas.openxmlformats.org/markup-compatibility/2006" xmlns:aink="http://schemas.microsoft.com/office/drawing/2016/ink" xmlns:am3d="http://schemas.microsoft.com/office/drawing/2017/model3d" xmlns:o="urn:schemas-microsoft-com:office:office" xmlns:oel="http://schemas.microsoft.com/office/2019/extlst" xmlns:r="http://schemas.openxmlformats.org/officeDocument/2006/relationships" xmlns:m="http://schemas.openxmlformats.org/officeDocument/2006/math" xmlns:v="urn:schemas-microsoft-com:vml" xmlns:wp14="http://schemas.microsoft.com/office/word/2010/wordprocessingDrawing" xmlns:wp="http://schemas.openxmlformats.org/drawingml/2006/wordprocessingDrawing" xmlns:w10="urn:schemas-microsoft-com:office:word" xmlns:w="http://schemas.openxmlformats.org/wordprocessingml/2006/main" xmlns:w14="http://schemas.microsoft.com/office/word/2010/wordml" xmlns:w15="http://schemas.microsoft.com/office/word/2012/wordml" xmlns:w16cex="http://schemas.microsoft.com/office/word/2018/wordml/cex" xmlns:w16cid="http://schemas.microsoft.com/office/word/2016/wordml/cid" xmlns:w16="http://schemas.microsoft.com/office/word/2018/wordml" xmlns:w16du="http://schemas.microsoft.com/office/word/2023/wordml/word16du" xmlns:w16sdtdh="http://schemas.microsoft.com/office/word/2020/wordml/sdtdatahash" xmlns:w16se="http://schemas.microsoft.com/office/word/2015/wordml/symex" xmlns:wpg="http://schemas.microsoft.com/office/word/2010/wordprocessingGroup" xmlns:wpi="http://schemas.microsoft.com/office/word/2010/wordprocessingInk" xmlns:wne="http://schemas.microsoft.com/office/word/2006/wordml" xmlns:wps="http://schemas.microsoft.com/office/word/2010/wordprocessingShape" mc:Ignorable="w14 w15 w16se w16cid w16 w16cex w16sdtdh w16du wp14">
   <w:body>
     <w:p>
       <w:pPr>
@@ -35,7 +35,7 @@
                     <pic:cNvPicPr/>
                   </pic:nvPicPr>
                   <pic:blipFill>
-                    <a:blip r:embed="rId6"/>
+                    <a:blip r:embed="rId8"/>
                     <a:stretch>
                       <a:fillRect/>
                     </a:stretch>
@@ -63,7 +63,7 @@
       </w:r>
     </w:p>
     <w:sectPr>
-      <w:headerReference w:type="default" r:id="rId7"/>
+      <w:headerReference w:type="default" r:id="rId9"/>
       <w:pgSz w:w="11906" w:h="16838" w:code="9"/>
       <w:pgMar w:top="1418" w:right="1134" w:bottom="1134" w:left="1134" w:header="709" w:footer="709" w:gutter="0"/>
       <w:cols w:space="708"/>
@@ -74,7 +74,7 @@
 </file>
 
 <file path=word/endnotes.xml><?xml version="1.0" encoding="utf-8"?>
-<w:endnotes xmlns:wpc="http://schemas.microsoft.com/office/word/2010/wordprocessingCanvas" xmlns:cx="http://schemas.microsoft.com/office/drawing/2014/chartex" xmlns:cx1="http://schemas.microsoft.com/office/drawing/2015/9/8/chartex" xmlns:cx2="http://schemas.microsoft.com/office/drawing/2015/10/21/chartex" xmlns:cx3="http://schemas.microsoft.com/office/drawing/2016/5/9/chartex" xmlns:cx4="http://schemas.microsoft.com/office/drawing/2016/5/10/chartex" xmlns:cx5="http://schemas.microsoft.com/office/drawing/2016/5/11/chartex" xmlns:cx6="http://schemas.microsoft.com/office/drawing/2016/5/12/chartex" xmlns:cx7="http://schemas.microsoft.com/office/drawing/2016/5/13/chartex" xmlns:cx8="http://schemas.microsoft.com/office/drawing/2016/5/14/chartex" xmlns:mc="http://schemas.openxmlformats.org/markup-compatibility/2006" xmlns:aink="http://schemas.microsoft.com/office/drawing/2016/ink" xmlns:am3d="http://schemas.microsoft.com/office/drawing/2017/model3d" xmlns:o="urn:schemas-microsoft-com:office:office" xmlns:oel="http://schemas.microsoft.com/office/2019/extlst" xmlns:r="http://schemas.openxmlformats.org/officeDocument/2006/relationships" xmlns:m="http://schemas.openxmlformats.org/officeDocument/2006/math" xmlns:v="urn:schemas-microsoft-com:vml" xmlns:wp14="http://schemas.microsoft.com/office/word/2010/wordprocessingDrawing" xmlns:wp="http://schemas.openxmlformats.org/drawingml/2006/wordprocessingDrawing" xmlns:w10="urn:schemas-microsoft-com:office:word" xmlns:w="http://schemas.openxmlformats.org/wordprocessingml/2006/main" xmlns:w14="http://schemas.microsoft.com/office/word/2010/wordml" xmlns:w15="http://schemas.microsoft.com/office/word/2012/wordml" xmlns:w16cex="http://schemas.microsoft.com/office/word/2018/wordml/cex" xmlns:w16cid="http://schemas.microsoft.com/office/word/2016/wordml/cid" xmlns:w16="http://schemas.microsoft.com/office/word/2018/wordml" xmlns:w16sdtdh="http://schemas.microsoft.com/office/word/2020/wordml/sdtdatahash" xmlns:w16se="http://schemas.microsoft.com/office/word/2015/wordml/symex" xmlns:wpg="http://schemas.microsoft.com/office/word/2010/wordprocessingGroup" xmlns:wpi="http://schemas.microsoft.com/office/word/2010/wordprocessingInk" xmlns:wne="http://schemas.microsoft.com/office/word/2006/wordml" xmlns:wps="http://schemas.microsoft.com/office/word/2010/wordprocessingShape" mc:Ignorable="w14 w15 w16se w16cid w16 w16cex w16sdtdh wp14">
+<w:endnotes xmlns:wpc="http://schemas.microsoft.com/office/word/2010/wordprocessingCanvas" xmlns:cx="http://schemas.microsoft.com/office/drawing/2014/chartex" xmlns:cx1="http://schemas.microsoft.com/office/drawing/2015/9/8/chartex" xmlns:cx2="http://schemas.microsoft.com/office/drawing/2015/10/21/chartex" xmlns:cx3="http://schemas.microsoft.com/office/drawing/2016/5/9/chartex" xmlns:cx4="http://schemas.microsoft.com/office/drawing/2016/5/10/chartex" xmlns:cx5="http://schemas.microsoft.com/office/drawing/2016/5/11/chartex" xmlns:cx6="http://schemas.microsoft.com/office/drawing/2016/5/12/chartex" xmlns:cx7="http://schemas.microsoft.com/office/drawing/2016/5/13/chartex" xmlns:cx8="http://schemas.microsoft.com/office/drawing/2016/5/14/chartex" xmlns:mc="http://schemas.openxmlformats.org/markup-compatibility/2006" xmlns:aink="http://schemas.microsoft.com/office/drawing/2016/ink" xmlns:am3d="http://schemas.microsoft.com/office/drawing/2017/model3d" xmlns:o="urn:schemas-microsoft-com:office:office" xmlns:oel="http://schemas.microsoft.com/office/2019/extlst" xmlns:r="http://schemas.openxmlformats.org/officeDocument/2006/relationships" xmlns:m="http://schemas.openxmlformats.org/officeDocument/2006/math" xmlns:v="urn:schemas-microsoft-com:vml" xmlns:wp14="http://schemas.microsoft.com/office/word/2010/wordprocessingDrawing" xmlns:wp="http://schemas.openxmlformats.org/drawingml/2006/wordprocessingDrawing" xmlns:w10="urn:schemas-microsoft-com:office:word" xmlns:w="http://schemas.openxmlformats.org/wordprocessingml/2006/main" xmlns:w14="http://schemas.microsoft.com/office/word/2010/wordml" xmlns:w15="http://schemas.microsoft.com/office/word/2012/wordml" xmlns:w16cex="http://schemas.microsoft.com/office/word/2018/wordml/cex" xmlns:w16cid="http://schemas.microsoft.com/office/word/2016/wordml/cid" xmlns:w16="http://schemas.microsoft.com/office/word/2018/wordml" xmlns:w16du="http://schemas.microsoft.com/office/word/2023/wordml/word16du" xmlns:w16sdtdh="http://schemas.microsoft.com/office/word/2020/wordml/sdtdatahash" xmlns:w16se="http://schemas.microsoft.com/office/word/2015/wordml/symex" xmlns:wpg="http://schemas.microsoft.com/office/word/2010/wordprocessingGroup" xmlns:wpi="http://schemas.microsoft.com/office/word/2010/wordprocessingInk" xmlns:wne="http://schemas.microsoft.com/office/word/2006/wordml" xmlns:wps="http://schemas.microsoft.com/office/word/2010/wordprocessingShape" mc:Ignorable="w14 w15 w16se w16cid w16 w16cex w16sdtdh w16du wp14">
   <w:endnote w:type="separator" w:id="-1">
     <w:p>
       <w:pPr>
@@ -99,7 +99,7 @@
 </file>
 
 <file path=word/footnotes.xml><?xml version="1.0" encoding="utf-8"?>
-<w:footnotes xmlns:wpc="http://schemas.microsoft.com/office/word/2010/wordprocessingCanvas" xmlns:cx="http://schemas.microsoft.com/office/drawing/2014/chartex" xmlns:cx1="http://schemas.microsoft.com/office/drawing/2015/9/8/chartex" xmlns:cx2="http://schemas.microsoft.com/office/drawing/2015/10/21/chartex" xmlns:cx3="http://schemas.microsoft.com/office/drawing/2016/5/9/chartex" xmlns:cx4="http://schemas.microsoft.com/office/drawing/2016/5/10/chartex" xmlns:cx5="http://schemas.microsoft.com/office/drawing/2016/5/11/chartex" xmlns:cx6="http://schemas.microsoft.com/office/drawing/2016/5/12/chartex" xmlns:cx7="http://schemas.microsoft.com/office/drawing/2016/5/13/chartex" xmlns:cx8="http://schemas.microsoft.com/office/drawing/2016/5/14/chartex" xmlns:mc="http://schemas.openxmlformats.org/markup-compatibility/2006" xmlns:aink="http://schemas.microsoft.com/office/drawing/2016/ink" xmlns:am3d="http://schemas.microsoft.com/office/drawing/2017/model3d" xmlns:o="urn:schemas-microsoft-com:office:office" xmlns:oel="http://schemas.microsoft.com/office/2019/extlst" xmlns:r="http://schemas.openxmlformats.org/officeDocument/2006/relationships" xmlns:m="http://schemas.openxmlformats.org/officeDocument/2006/math" xmlns:v="urn:schemas-microsoft-com:vml" xmlns:wp14="http://schemas.microsoft.com/office/word/2010/wordprocessingDrawing" xmlns:wp="http://schemas.openxmlformats.org/drawingml/2006/wordprocessingDrawing" xmlns:w10="urn:schemas-microsoft-com:office:word" xmlns:w="http://schemas.openxmlformats.org/wordprocessingml/2006/main" xmlns:w14="http://schemas.microsoft.com/office/word/2010/wordml" xmlns:w15="http://schemas.microsoft.com/office/word/2012/wordml" xmlns:w16cex="http://schemas.microsoft.com/office/word/2018/wordml/cex" xmlns:w16cid="http://schemas.microsoft.com/office/word/2016/wordml/cid" xmlns:w16="http://schemas.microsoft.com/office/word/2018/wordml" xmlns:w16sdtdh="http://schemas.microsoft.com/office/word/2020/wordml/sdtdatahash" xmlns:w16se="http://schemas.microsoft.com/office/word/2015/wordml/symex" xmlns:wpg="http://schemas.microsoft.com/office/word/2010/wordprocessingGroup" xmlns:wpi="http://schemas.microsoft.com/office/word/2010/wordprocessingInk" xmlns:wne="http://schemas.microsoft.com/office/word/2006/wordml" xmlns:wps="http://schemas.microsoft.com/office/word/2010/wordprocessingShape" mc:Ignorable="w14 w15 w16se w16cid w16 w16cex w16sdtdh wp14">
+<w:footnotes xmlns:wpc="http://schemas.microsoft.com/office/word/2010/wordprocessingCanvas" xmlns:cx="http://schemas.microsoft.com/office/drawing/2014/chartex" xmlns:cx1="http://schemas.microsoft.com/office/drawing/2015/9/8/chartex" xmlns:cx2="http://schemas.microsoft.com/office/drawing/2015/10/21/chartex" xmlns:cx3="http://schemas.microsoft.com/office/drawing/2016/5/9/chartex" xmlns:cx4="http://schemas.microsoft.com/office/drawing/2016/5/10/chartex" xmlns:cx5="http://schemas.microsoft.com/office/drawing/2016/5/11/chartex" xmlns:cx6="http://schemas.microsoft.com/office/drawing/2016/5/12/chartex" xmlns:cx7="http://schemas.microsoft.com/office/drawing/2016/5/13/chartex" xmlns:cx8="http://schemas.microsoft.com/office/drawing/2016/5/14/chartex" xmlns:mc="http://schemas.openxmlformats.org/markup-compatibility/2006" xmlns:aink="http://schemas.microsoft.com/office/drawing/2016/ink" xmlns:am3d="http://schemas.microsoft.com/office/drawing/2017/model3d" xmlns:o="urn:schemas-microsoft-com:office:office" xmlns:oel="http://schemas.microsoft.com/office/2019/extlst" xmlns:r="http://schemas.openxmlformats.org/officeDocument/2006/relationships" xmlns:m="http://schemas.openxmlformats.org/officeDocument/2006/math" xmlns:v="urn:schemas-microsoft-com:vml" xmlns:wp14="http://schemas.microsoft.com/office/word/2010/wordprocessingDrawing" xmlns:wp="http://schemas.openxmlformats.org/drawingml/2006/wordprocessingDrawing" xmlns:w10="urn:schemas-microsoft-com:office:word" xmlns:w="http://schemas.openxmlformats.org/wordprocessingml/2006/main" xmlns:w14="http://schemas.microsoft.com/office/word/2010/wordml" xmlns:w15="http://schemas.microsoft.com/office/word/2012/wordml" xmlns:w16cex="http://schemas.microsoft.com/office/word/2018/wordml/cex" xmlns:w16cid="http://schemas.microsoft.com/office/word/2016/wordml/cid" xmlns:w16="http://schemas.microsoft.com/office/word/2018/wordml" xmlns:w16du="http://schemas.microsoft.com/office/word/2023/wordml/word16du" xmlns:w16sdtdh="http://schemas.microsoft.com/office/word/2020/wordml/sdtdatahash" xmlns:w16se="http://schemas.microsoft.com/office/word/2015/wordml/symex" xmlns:wpg="http://schemas.microsoft.com/office/word/2010/wordprocessingGroup" xmlns:wpi="http://schemas.microsoft.com/office/word/2010/wordprocessingInk" xmlns:wne="http://schemas.microsoft.com/office/word/2006/wordml" xmlns:wps="http://schemas.microsoft.com/office/word/2010/wordprocessingShape" mc:Ignorable="w14 w15 w16se w16cid w16 w16cex w16sdtdh w16du wp14">
   <w:footnote w:type="separator" w:id="-1">
     <w:p>
       <w:pPr>
@@ -124,7 +124,7 @@
 </file>
 
 <file path=word/header1.xml><?xml version="1.0" encoding="utf-8"?>
-<w:hdr xmlns:wpc="http://schemas.microsoft.com/office/word/2010/wordprocessingCanvas" xmlns:cx="http://schemas.microsoft.com/office/drawing/2014/chartex" xmlns:cx1="http://schemas.microsoft.com/office/drawing/2015/9/8/chartex" xmlns:cx2="http://schemas.microsoft.com/office/drawing/2015/10/21/chartex" xmlns:cx3="http://schemas.microsoft.com/office/drawing/2016/5/9/chartex" xmlns:cx4="http://schemas.microsoft.com/office/drawing/2016/5/10/chartex" xmlns:cx5="http://schemas.microsoft.com/office/drawing/2016/5/11/chartex" xmlns:cx6="http://schemas.microsoft.com/office/drawing/2016/5/12/chartex" xmlns:cx7="http://schemas.microsoft.com/office/drawing/2016/5/13/chartex" xmlns:cx8="http://schemas.microsoft.com/office/drawing/2016/5/14/chartex" xmlns:mc="http://schemas.openxmlformats.org/markup-compatibility/2006" xmlns:aink="http://schemas.microsoft.com/office/drawing/2016/ink" xmlns:am3d="http://schemas.microsoft.com/office/drawing/2017/model3d" xmlns:o="urn:schemas-microsoft-com:office:office" xmlns:oel="http://schemas.microsoft.com/office/2019/extlst" xmlns:r="http://schemas.openxmlformats.org/officeDocument/2006/relationships" xmlns:m="http://schemas.openxmlformats.org/officeDocument/2006/math" xmlns:v="urn:schemas-microsoft-com:vml" xmlns:wp14="http://schemas.microsoft.com/office/word/2010/wordprocessingDrawing" xmlns:wp="http://schemas.openxmlformats.org/drawingml/2006/wordprocessingDrawing" xmlns:w10="urn:schemas-microsoft-com:office:word" xmlns:w="http://schemas.openxmlformats.org/wordprocessingml/2006/main" xmlns:w14="http://schemas.microsoft.com/office/word/2010/wordml" xmlns:w15="http://schemas.microsoft.com/office/word/2012/wordml" xmlns:w16cex="http://schemas.microsoft.com/office/word/2018/wordml/cex" xmlns:w16cid="http://schemas.microsoft.com/office/word/2016/wordml/cid" xmlns:w16="http://schemas.microsoft.com/office/word/2018/wordml" xmlns:w16sdtdh="http://schemas.microsoft.com/office/word/2020/wordml/sdtdatahash" xmlns:w16se="http://schemas.microsoft.com/office/word/2015/wordml/symex" xmlns:wpg="http://schemas.microsoft.com/office/word/2010/wordprocessingGroup" xmlns:wpi="http://schemas.microsoft.com/office/word/2010/wordprocessingInk" xmlns:wne="http://schemas.microsoft.com/office/word/2006/wordml" xmlns:wps="http://schemas.microsoft.com/office/word/2010/wordprocessingShape" mc:Ignorable="w14 w15 w16se w16cid w16 w16cex w16sdtdh wp14">
+<w:hdr xmlns:wpc="http://schemas.microsoft.com/office/word/2010/wordprocessingCanvas" xmlns:cx="http://schemas.microsoft.com/office/drawing/2014/chartex" xmlns:cx1="http://schemas.microsoft.com/office/drawing/2015/9/8/chartex" xmlns:cx2="http://schemas.microsoft.com/office/drawing/2015/10/21/chartex" xmlns:cx3="http://schemas.microsoft.com/office/drawing/2016/5/9/chartex" xmlns:cx4="http://schemas.microsoft.com/office/drawing/2016/5/10/chartex" xmlns:cx5="http://schemas.microsoft.com/office/drawing/2016/5/11/chartex" xmlns:cx6="http://schemas.microsoft.com/office/drawing/2016/5/12/chartex" xmlns:cx7="http://schemas.microsoft.com/office/drawing/2016/5/13/chartex" xmlns:cx8="http://schemas.microsoft.com/office/drawing/2016/5/14/chartex" xmlns:mc="http://schemas.openxmlformats.org/markup-compatibility/2006" xmlns:aink="http://schemas.microsoft.com/office/drawing/2016/ink" xmlns:am3d="http://schemas.microsoft.com/office/drawing/2017/model3d" xmlns:o="urn:schemas-microsoft-com:office:office" xmlns:oel="http://schemas.microsoft.com/office/2019/extlst" xmlns:r="http://schemas.openxmlformats.org/officeDocument/2006/relationships" xmlns:m="http://schemas.openxmlformats.org/officeDocument/2006/math" xmlns:v="urn:schemas-microsoft-com:vml" xmlns:wp14="http://schemas.microsoft.com/office/word/2010/wordprocessingDrawing" xmlns:wp="http://schemas.openxmlformats.org/drawingml/2006/wordprocessingDrawing" xmlns:w10="urn:schemas-microsoft-com:office:word" xmlns:w="http://schemas.openxmlformats.org/wordprocessingml/2006/main" xmlns:w14="http://schemas.microsoft.com/office/word/2010/wordml" xmlns:w15="http://schemas.microsoft.com/office/word/2012/wordml" xmlns:w16cex="http://schemas.microsoft.com/office/word/2018/wordml/cex" xmlns:w16cid="http://schemas.microsoft.com/office/word/2016/wordml/cid" xmlns:w16="http://schemas.microsoft.com/office/word/2018/wordml" xmlns:w16du="http://schemas.microsoft.com/office/word/2023/wordml/word16du" xmlns:w16sdtdh="http://schemas.microsoft.com/office/word/2020/wordml/sdtdatahash" xmlns:w16se="http://schemas.microsoft.com/office/word/2015/wordml/symex" xmlns:wpg="http://schemas.microsoft.com/office/word/2010/wordprocessingGroup" xmlns:wpi="http://schemas.microsoft.com/office/word/2010/wordprocessingInk" xmlns:wne="http://schemas.microsoft.com/office/word/2006/wordml" xmlns:wps="http://schemas.microsoft.com/office/word/2010/wordprocessingShape" mc:Ignorable="w14 w15 w16se w16cid w16 w16cex w16sdtdh w16du wp14">
   <w:p>
     <w:pPr>
       <w:pStyle w:val="Intestazione"/>
@@ -172,8 +172,462 @@
 </w:hdr>
 </file>
 
+<file path=word/numbering.xml><?xml version="1.0" encoding="utf-8"?>
+<w:numbering xmlns:wpc="http://schemas.microsoft.com/office/word/2010/wordprocessingCanvas" xmlns:cx="http://schemas.microsoft.com/office/drawing/2014/chartex" xmlns:cx1="http://schemas.microsoft.com/office/drawing/2015/9/8/chartex" xmlns:cx2="http://schemas.microsoft.com/office/drawing/2015/10/21/chartex" xmlns:cx3="http://schemas.microsoft.com/office/drawing/2016/5/9/chartex" xmlns:cx4="http://schemas.microsoft.com/office/drawing/2016/5/10/chartex" xmlns:cx5="http://schemas.microsoft.com/office/drawing/2016/5/11/chartex" xmlns:cx6="http://schemas.microsoft.com/office/drawing/2016/5/12/chartex" xmlns:cx7="http://schemas.microsoft.com/office/drawing/2016/5/13/chartex" xmlns:cx8="http://schemas.microsoft.com/office/drawing/2016/5/14/chartex" xmlns:mc="http://schemas.openxmlformats.org/markup-compatibility/2006" xmlns:aink="http://schemas.microsoft.com/office/drawing/2016/ink" xmlns:am3d="http://schemas.microsoft.com/office/drawing/2017/model3d" xmlns:o="urn:schemas-microsoft-com:office:office" xmlns:oel="http://schemas.microsoft.com/office/2019/extlst" xmlns:r="http://schemas.openxmlformats.org/officeDocument/2006/relationships" xmlns:m="http://schemas.openxmlformats.org/officeDocument/2006/math" xmlns:v="urn:schemas-microsoft-com:vml" xmlns:wp14="http://schemas.microsoft.com/office/word/2010/wordprocessingDrawing" xmlns:wp="http://schemas.openxmlformats.org/drawingml/2006/wordprocessingDrawing" xmlns:w10="urn:schemas-microsoft-com:office:word" xmlns:w="http://schemas.openxmlformats.org/wordprocessingml/2006/main" xmlns:w14="http://schemas.microsoft.com/office/word/2010/wordml" xmlns:w15="http://schemas.microsoft.com/office/word/2012/wordml" xmlns:w16cex="http://schemas.microsoft.com/office/word/2018/wordml/cex" xmlns:w16cid="http://schemas.microsoft.com/office/word/2016/wordml/cid" xmlns:w16="http://schemas.microsoft.com/office/word/2018/wordml" xmlns:w16du="http://schemas.microsoft.com/office/word/2023/wordml/word16du" xmlns:w16sdtdh="http://schemas.microsoft.com/office/word/2020/wordml/sdtdatahash" xmlns:w16se="http://schemas.microsoft.com/office/word/2015/wordml/symex" xmlns:wpg="http://schemas.microsoft.com/office/word/2010/wordprocessingGroup" xmlns:wpi="http://schemas.microsoft.com/office/word/2010/wordprocessingInk" xmlns:wne="http://schemas.microsoft.com/office/word/2006/wordml" xmlns:wps="http://schemas.microsoft.com/office/word/2010/wordprocessingShape" mc:Ignorable="w14 w15 w16se w16cid w16 w16cex w16sdtdh w16du wp14">
+  <w:abstractNum w:abstractNumId="0" w15:restartNumberingAfterBreak="0">
+    <w:nsid w:val="049C09FF"/>
+    <w:multiLevelType w:val="hybridMultilevel"/>
+    <w:tmpl w:val="40EC173C"/>
+    <w:lvl w:ilvl="0" w:tplc="7E6A1674">
+      <w:start w:val="1"/>
+      <w:numFmt w:val="bullet"/>
+      <w:lvlText w:val=""/>
+      <w:lvlJc w:val="left"/>
+      <w:pPr>
+        <w:ind w:left="720" w:hanging="360"/>
+      </w:pPr>
+      <w:rPr>
+        <w:rFonts w:ascii="Symbol" w:hAnsi="Symbol" w:hint="default"/>
+      </w:rPr>
+    </w:lvl>
+    <w:lvl w:ilvl="1" w:tplc="08100003" w:tentative="1">
+      <w:start w:val="1"/>
+      <w:numFmt w:val="bullet"/>
+      <w:lvlText w:val="o"/>
+      <w:lvlJc w:val="left"/>
+      <w:pPr>
+        <w:ind w:left="1440" w:hanging="360"/>
+      </w:pPr>
+      <w:rPr>
+        <w:rFonts w:ascii="Courier New" w:hAnsi="Courier New" w:cs="Courier New" w:hint="default"/>
+      </w:rPr>
+    </w:lvl>
+    <w:lvl w:ilvl="2" w:tplc="08100005" w:tentative="1">
+      <w:start w:val="1"/>
+      <w:numFmt w:val="bullet"/>
+      <w:lvlText w:val=""/>
+      <w:lvlJc w:val="left"/>
+      <w:pPr>
+        <w:ind w:left="2160" w:hanging="360"/>
+      </w:pPr>
+      <w:rPr>
+        <w:rFonts w:ascii="Wingdings" w:hAnsi="Wingdings" w:hint="default"/>
+      </w:rPr>
+    </w:lvl>
+    <w:lvl w:ilvl="3" w:tplc="08100001" w:tentative="1">
+      <w:start w:val="1"/>
+      <w:numFmt w:val="bullet"/>
+      <w:lvlText w:val=""/>
+      <w:lvlJc w:val="left"/>
+      <w:pPr>
+        <w:ind w:left="2880" w:hanging="360"/>
+      </w:pPr>
+      <w:rPr>
+        <w:rFonts w:ascii="Symbol" w:hAnsi="Symbol" w:hint="default"/>
+      </w:rPr>
+    </w:lvl>
+    <w:lvl w:ilvl="4" w:tplc="08100003" w:tentative="1">
+      <w:start w:val="1"/>
+      <w:numFmt w:val="bullet"/>
+      <w:lvlText w:val="o"/>
+      <w:lvlJc w:val="left"/>
+      <w:pPr>
+        <w:ind w:left="3600" w:hanging="360"/>
+      </w:pPr>
+      <w:rPr>
+        <w:rFonts w:ascii="Courier New" w:hAnsi="Courier New" w:cs="Courier New" w:hint="default"/>
+      </w:rPr>
+    </w:lvl>
+    <w:lvl w:ilvl="5" w:tplc="08100005" w:tentative="1">
+      <w:start w:val="1"/>
+      <w:numFmt w:val="bullet"/>
+      <w:lvlText w:val=""/>
+      <w:lvlJc w:val="left"/>
+      <w:pPr>
+        <w:ind w:left="4320" w:hanging="360"/>
+      </w:pPr>
+      <w:rPr>
+        <w:rFonts w:ascii="Wingdings" w:hAnsi="Wingdings" w:hint="default"/>
+      </w:rPr>
+    </w:lvl>
+    <w:lvl w:ilvl="6" w:tplc="08100001" w:tentative="1">
+      <w:start w:val="1"/>
+      <w:numFmt w:val="bullet"/>
+      <w:lvlText w:val=""/>
+      <w:lvlJc w:val="left"/>
+      <w:pPr>
+        <w:ind w:left="5040" w:hanging="360"/>
+      </w:pPr>
+      <w:rPr>
+        <w:rFonts w:ascii="Symbol" w:hAnsi="Symbol" w:hint="default"/>
+      </w:rPr>
+    </w:lvl>
+    <w:lvl w:ilvl="7" w:tplc="08100003" w:tentative="1">
+      <w:start w:val="1"/>
+      <w:numFmt w:val="bullet"/>
+      <w:lvlText w:val="o"/>
+      <w:lvlJc w:val="left"/>
+      <w:pPr>
+        <w:ind w:left="5760" w:hanging="360"/>
+      </w:pPr>
+      <w:rPr>
+        <w:rFonts w:ascii="Courier New" w:hAnsi="Courier New" w:cs="Courier New" w:hint="default"/>
+      </w:rPr>
+    </w:lvl>
+    <w:lvl w:ilvl="8" w:tplc="08100005" w:tentative="1">
+      <w:start w:val="1"/>
+      <w:numFmt w:val="bullet"/>
+      <w:lvlText w:val=""/>
+      <w:lvlJc w:val="left"/>
+      <w:pPr>
+        <w:ind w:left="6480" w:hanging="360"/>
+      </w:pPr>
+      <w:rPr>
+        <w:rFonts w:ascii="Wingdings" w:hAnsi="Wingdings" w:hint="default"/>
+      </w:rPr>
+    </w:lvl>
+  </w:abstractNum>
+  <w:abstractNum w:abstractNumId="1" w15:restartNumberingAfterBreak="0">
+    <w:nsid w:val="26F24ACC"/>
+    <w:multiLevelType w:val="multilevel"/>
+    <w:tmpl w:val="0810001D"/>
+    <w:lvl w:ilvl="0">
+      <w:start w:val="1"/>
+      <w:numFmt w:val="decimal"/>
+      <w:lvlText w:val="%1)"/>
+      <w:lvlJc w:val="left"/>
+      <w:pPr>
+        <w:ind w:left="360" w:hanging="360"/>
+      </w:pPr>
+    </w:lvl>
+    <w:lvl w:ilvl="1">
+      <w:start w:val="1"/>
+      <w:numFmt w:val="lowerLetter"/>
+      <w:lvlText w:val="%2)"/>
+      <w:lvlJc w:val="left"/>
+      <w:pPr>
+        <w:ind w:left="720" w:hanging="360"/>
+      </w:pPr>
+    </w:lvl>
+    <w:lvl w:ilvl="2">
+      <w:start w:val="1"/>
+      <w:numFmt w:val="lowerRoman"/>
+      <w:lvlText w:val="%3)"/>
+      <w:lvlJc w:val="left"/>
+      <w:pPr>
+        <w:ind w:left="1080" w:hanging="360"/>
+      </w:pPr>
+    </w:lvl>
+    <w:lvl w:ilvl="3">
+      <w:start w:val="1"/>
+      <w:numFmt w:val="decimal"/>
+      <w:lvlText w:val="(%4)"/>
+      <w:lvlJc w:val="left"/>
+      <w:pPr>
+        <w:ind w:left="1440" w:hanging="360"/>
+      </w:pPr>
+    </w:lvl>
+    <w:lvl w:ilvl="4">
+      <w:start w:val="1"/>
+      <w:numFmt w:val="lowerLetter"/>
+      <w:lvlText w:val="(%5)"/>
+      <w:lvlJc w:val="left"/>
+      <w:pPr>
+        <w:ind w:left="1800" w:hanging="360"/>
+      </w:pPr>
+    </w:lvl>
+    <w:lvl w:ilvl="5">
+      <w:start w:val="1"/>
+      <w:numFmt w:val="lowerRoman"/>
+      <w:lvlText w:val="(%6)"/>
+      <w:lvlJc w:val="left"/>
+      <w:pPr>
+        <w:ind w:left="2160" w:hanging="360"/>
+      </w:pPr>
+    </w:lvl>
+    <w:lvl w:ilvl="6">
+      <w:start w:val="1"/>
+      <w:numFmt w:val="decimal"/>
+      <w:lvlText w:val="%7."/>
+      <w:lvlJc w:val="left"/>
+      <w:pPr>
+        <w:ind w:left="2520" w:hanging="360"/>
+      </w:pPr>
+    </w:lvl>
+    <w:lvl w:ilvl="7">
+      <w:start w:val="1"/>
+      <w:numFmt w:val="lowerLetter"/>
+      <w:lvlText w:val="%8."/>
+      <w:lvlJc w:val="left"/>
+      <w:pPr>
+        <w:ind w:left="2880" w:hanging="360"/>
+      </w:pPr>
+    </w:lvl>
+    <w:lvl w:ilvl="8">
+      <w:start w:val="1"/>
+      <w:numFmt w:val="lowerRoman"/>
+      <w:lvlText w:val="%9."/>
+      <w:lvlJc w:val="left"/>
+      <w:pPr>
+        <w:ind w:left="3240" w:hanging="360"/>
+      </w:pPr>
+    </w:lvl>
+  </w:abstractNum>
+  <w:abstractNum w:abstractNumId="2" w15:restartNumberingAfterBreak="0">
+    <w:nsid w:val="2BFC26DA"/>
+    <w:multiLevelType w:val="multilevel"/>
+    <w:tmpl w:val="E334D518"/>
+    <w:numStyleLink w:val="bullet-list"/>
+  </w:abstractNum>
+  <w:abstractNum w:abstractNumId="3" w15:restartNumberingAfterBreak="0">
+    <w:nsid w:val="497B40AA"/>
+    <w:multiLevelType w:val="multilevel"/>
+    <w:tmpl w:val="E334D518"/>
+    <w:styleLink w:val="bullet-list"/>
+    <w:lvl w:ilvl="0">
+      <w:start w:val="1"/>
+      <w:numFmt w:val="bullet"/>
+      <w:lvlText w:val=""/>
+      <w:lvlJc w:val="left"/>
+      <w:pPr>
+        <w:ind w:left="360" w:hanging="360"/>
+      </w:pPr>
+      <w:rPr>
+        <w:rFonts w:ascii="Symbol" w:hAnsi="Symbol" w:hint="default"/>
+        <w:color w:val="auto"/>
+        <w:sz w:val="24"/>
+      </w:rPr>
+    </w:lvl>
+    <w:lvl w:ilvl="1">
+      <w:start w:val="1"/>
+      <w:numFmt w:val="lowerLetter"/>
+      <w:lvlText w:val="%2)"/>
+      <w:lvlJc w:val="left"/>
+      <w:pPr>
+        <w:ind w:left="720" w:hanging="360"/>
+      </w:pPr>
+      <w:rPr>
+        <w:rFonts w:hint="default"/>
+      </w:rPr>
+    </w:lvl>
+    <w:lvl w:ilvl="2">
+      <w:start w:val="1"/>
+      <w:numFmt w:val="lowerRoman"/>
+      <w:lvlText w:val="%3)"/>
+      <w:lvlJc w:val="left"/>
+      <w:pPr>
+        <w:ind w:left="1080" w:hanging="360"/>
+      </w:pPr>
+      <w:rPr>
+        <w:rFonts w:hint="default"/>
+      </w:rPr>
+    </w:lvl>
+    <w:lvl w:ilvl="3">
+      <w:start w:val="1"/>
+      <w:numFmt w:val="decimal"/>
+      <w:lvlText w:val="(%4)"/>
+      <w:lvlJc w:val="left"/>
+      <w:pPr>
+        <w:ind w:left="1440" w:hanging="360"/>
+      </w:pPr>
+      <w:rPr>
+        <w:rFonts w:hint="default"/>
+      </w:rPr>
+    </w:lvl>
+    <w:lvl w:ilvl="4">
+      <w:start w:val="1"/>
+      <w:numFmt w:val="lowerLetter"/>
+      <w:lvlText w:val="(%5)"/>
+      <w:lvlJc w:val="left"/>
+      <w:pPr>
+        <w:ind w:left="1800" w:hanging="360"/>
+      </w:pPr>
+      <w:rPr>
+        <w:rFonts w:hint="default"/>
+      </w:rPr>
+    </w:lvl>
+    <w:lvl w:ilvl="5">
+      <w:start w:val="1"/>
+      <w:numFmt w:val="lowerRoman"/>
+      <w:lvlText w:val="(%6)"/>
+      <w:lvlJc w:val="left"/>
+      <w:pPr>
+        <w:ind w:left="2160" w:hanging="360"/>
+      </w:pPr>
+      <w:rPr>
+        <w:rFonts w:hint="default"/>
+      </w:rPr>
+    </w:lvl>
+    <w:lvl w:ilvl="6">
+      <w:start w:val="1"/>
+      <w:numFmt w:val="decimal"/>
+      <w:lvlText w:val="%7."/>
+      <w:lvlJc w:val="left"/>
+      <w:pPr>
+        <w:ind w:left="2520" w:hanging="360"/>
+      </w:pPr>
+      <w:rPr>
+        <w:rFonts w:hint="default"/>
+      </w:rPr>
+    </w:lvl>
+    <w:lvl w:ilvl="7">
+      <w:start w:val="1"/>
+      <w:numFmt w:val="lowerLetter"/>
+      <w:lvlText w:val="%8."/>
+      <w:lvlJc w:val="left"/>
+      <w:pPr>
+        <w:ind w:left="2880" w:hanging="360"/>
+      </w:pPr>
+      <w:rPr>
+        <w:rFonts w:hint="default"/>
+      </w:rPr>
+    </w:lvl>
+    <w:lvl w:ilvl="8">
+      <w:start w:val="1"/>
+      <w:numFmt w:val="lowerRoman"/>
+      <w:lvlText w:val="%9."/>
+      <w:lvlJc w:val="left"/>
+      <w:pPr>
+        <w:ind w:left="3240" w:hanging="360"/>
+      </w:pPr>
+      <w:rPr>
+        <w:rFonts w:hint="default"/>
+      </w:rPr>
+    </w:lvl>
+  </w:abstractNum>
+  <w:abstractNum w:abstractNumId="4" w15:restartNumberingAfterBreak="0">
+    <w:nsid w:val="64C81240"/>
+    <w:multiLevelType w:val="hybridMultilevel"/>
+    <w:tmpl w:val="B4F6E5EE"/>
+    <w:lvl w:ilvl="0" w:tplc="7E6A1674">
+      <w:start w:val="1"/>
+      <w:numFmt w:val="bullet"/>
+      <w:lvlText w:val=""/>
+      <w:lvlJc w:val="left"/>
+      <w:pPr>
+        <w:ind w:left="720" w:hanging="360"/>
+      </w:pPr>
+      <w:rPr>
+        <w:rFonts w:ascii="Symbol" w:hAnsi="Symbol" w:hint="default"/>
+      </w:rPr>
+    </w:lvl>
+    <w:lvl w:ilvl="1" w:tplc="08100003" w:tentative="1">
+      <w:start w:val="1"/>
+      <w:numFmt w:val="bullet"/>
+      <w:lvlText w:val="o"/>
+      <w:lvlJc w:val="left"/>
+      <w:pPr>
+        <w:ind w:left="1440" w:hanging="360"/>
+      </w:pPr>
+      <w:rPr>
+        <w:rFonts w:ascii="Courier New" w:hAnsi="Courier New" w:cs="Courier New" w:hint="default"/>
+      </w:rPr>
+    </w:lvl>
+    <w:lvl w:ilvl="2" w:tplc="08100005" w:tentative="1">
+      <w:start w:val="1"/>
+      <w:numFmt w:val="bullet"/>
+      <w:lvlText w:val=""/>
+      <w:lvlJc w:val="left"/>
+      <w:pPr>
+        <w:ind w:left="2160" w:hanging="360"/>
+      </w:pPr>
+      <w:rPr>
+        <w:rFonts w:ascii="Wingdings" w:hAnsi="Wingdings" w:hint="default"/>
+      </w:rPr>
+    </w:lvl>
+    <w:lvl w:ilvl="3" w:tplc="08100001" w:tentative="1">
+      <w:start w:val="1"/>
+      <w:numFmt w:val="bullet"/>
+      <w:lvlText w:val=""/>
+      <w:lvlJc w:val="left"/>
+      <w:pPr>
+        <w:ind w:left="2880" w:hanging="360"/>
+      </w:pPr>
+      <w:rPr>
+        <w:rFonts w:ascii="Symbol" w:hAnsi="Symbol" w:hint="default"/>
+      </w:rPr>
+    </w:lvl>
+    <w:lvl w:ilvl="4" w:tplc="08100003" w:tentative="1">
+      <w:start w:val="1"/>
+      <w:numFmt w:val="bullet"/>
+      <w:lvlText w:val="o"/>
+      <w:lvlJc w:val="left"/>
+      <w:pPr>
+        <w:ind w:left="3600" w:hanging="360"/>
+      </w:pPr>
+      <w:rPr>
+        <w:rFonts w:ascii="Courier New" w:hAnsi="Courier New" w:cs="Courier New" w:hint="default"/>
+      </w:rPr>
+    </w:lvl>
+    <w:lvl w:ilvl="5" w:tplc="08100005" w:tentative="1">
+      <w:start w:val="1"/>
+      <w:numFmt w:val="bullet"/>
+      <w:lvlText w:val=""/>
+      <w:lvlJc w:val="left"/>
+      <w:pPr>
+        <w:ind w:left="4320" w:hanging="360"/>
+      </w:pPr>
+      <w:rPr>
+        <w:rFonts w:ascii="Wingdings" w:hAnsi="Wingdings" w:hint="default"/>
+      </w:rPr>
+    </w:lvl>
+    <w:lvl w:ilvl="6" w:tplc="08100001" w:tentative="1">
+      <w:start w:val="1"/>
+      <w:numFmt w:val="bullet"/>
+      <w:lvlText w:val=""/>
+      <w:lvlJc w:val="left"/>
+      <w:pPr>
+        <w:ind w:left="5040" w:hanging="360"/>
+      </w:pPr>
+      <w:rPr>
+        <w:rFonts w:ascii="Symbol" w:hAnsi="Symbol" w:hint="default"/>
+      </w:rPr>
+    </w:lvl>
+    <w:lvl w:ilvl="7" w:tplc="08100003" w:tentative="1">
+      <w:start w:val="1"/>
+      <w:numFmt w:val="bullet"/>
+      <w:lvlText w:val="o"/>
+      <w:lvlJc w:val="left"/>
+      <w:pPr>
+        <w:ind w:left="5760" w:hanging="360"/>
+      </w:pPr>
+      <w:rPr>
+        <w:rFonts w:ascii="Courier New" w:hAnsi="Courier New" w:cs="Courier New" w:hint="default"/>
+      </w:rPr>
+    </w:lvl>
+    <w:lvl w:ilvl="8" w:tplc="08100005" w:tentative="1">
+      <w:start w:val="1"/>
+      <w:numFmt w:val="bullet"/>
+      <w:lvlText w:val=""/>
+      <w:lvlJc w:val="left"/>
+      <w:pPr>
+        <w:ind w:left="6480" w:hanging="360"/>
+      </w:pPr>
+      <w:rPr>
+        <w:rFonts w:ascii="Wingdings" w:hAnsi="Wingdings" w:hint="default"/>
+      </w:rPr>
+    </w:lvl>
+  </w:abstractNum>
+  <w:num w:numId="1" w16cid:durableId="1738628311">
+    <w:abstractNumId w:val="4"/>
+  </w:num>
+  <w:num w:numId="2" w16cid:durableId="1033849343">
+    <w:abstractNumId w:val="0"/>
+  </w:num>
+  <w:num w:numId="3" w16cid:durableId="405301100">
+    <w:abstractNumId w:val="1"/>
+  </w:num>
+  <w:num w:numId="4" w16cid:durableId="1390573701">
+    <w:abstractNumId w:val="3"/>
+  </w:num>
+  <w:num w:numId="5" w16cid:durableId="216626838">
+    <w:abstractNumId w:val="2"/>
+  </w:num>
+</w:numbering>
+</file>
+
 <file path=word/styles.xml><?xml version="1.0" encoding="utf-8"?>
-<w:styles xmlns:mc="http://schemas.openxmlformats.org/markup-compatibility/2006" xmlns:r="http://schemas.openxmlformats.org/officeDocument/2006/relationships" xmlns:w="http://schemas.openxmlformats.org/wordprocessingml/2006/main" xmlns:w14="http://schemas.microsoft.com/office/word/2010/wordml" xmlns:w15="http://schemas.microsoft.com/office/word/2012/wordml" xmlns:w16cex="http://schemas.microsoft.com/office/word/2018/wordml/cex" xmlns:w16cid="http://schemas.microsoft.com/office/word/2016/wordml/cid" xmlns:w16="http://schemas.microsoft.com/office/word/2018/wordml" xmlns:w16sdtdh="http://schemas.microsoft.com/office/word/2020/wordml/sdtdatahash" xmlns:w16se="http://schemas.microsoft.com/office/word/2015/wordml/symex" mc:Ignorable="w14 w15 w16se w16cid w16 w16cex w16sdtdh">
+<w:styles xmlns:mc="http://schemas.openxmlformats.org/markup-compatibility/2006" xmlns:r="http://schemas.openxmlformats.org/officeDocument/2006/relationships" xmlns:w="http://schemas.openxmlformats.org/wordprocessingml/2006/main" xmlns:w14="http://schemas.microsoft.com/office/word/2010/wordml" xmlns:w15="http://schemas.microsoft.com/office/word/2012/wordml" xmlns:w16cex="http://schemas.microsoft.com/office/word/2018/wordml/cex" xmlns:w16cid="http://schemas.microsoft.com/office/word/2016/wordml/cid" xmlns:w16="http://schemas.microsoft.com/office/word/2018/wordml" xmlns:w16du="http://schemas.microsoft.com/office/word/2023/wordml/word16du" xmlns:w16sdtdh="http://schemas.microsoft.com/office/word/2020/wordml/sdtdatahash" xmlns:w16se="http://schemas.microsoft.com/office/word/2015/wordml/symex" mc:Ignorable="w14 w15 w16se w16cid w16 w16cex w16sdtdh w16du">
   <w:docDefaults>
     <w:rPrDefault>
       <w:rPr>
@@ -1231,6 +1685,16 @@
     <w:uiPriority w:val="99"/>
     <w:rsid w:val="004C643F"/>
   </w:style>
+  <w:style w:type="numbering" w:customStyle="1" w:styleId="bullet-list">
+    <w:name w:val="bullet-list"/>
+    <w:uiPriority w:val="99"/>
+    <w:rsid w:val="0081350F"/>
+    <w:pPr>
+      <w:numPr>
+        <w:numId w:val="4"/>
+      </w:numPr>
+    </w:pPr>
+  </w:style>
 </w:styles>
 </file>
 
@@ -1527,4 +1991,16 @@
     </a:ext>
   </a:extLst>
 </a:theme>
+</file>
+
+<file path=customXml/item1.xml><?xml version="1.0" encoding="utf-8"?>
+<b:Sources xmlns:b="http://schemas.openxmlformats.org/officeDocument/2006/bibliography" xmlns="http://schemas.openxmlformats.org/officeDocument/2006/bibliography" SelectedStyle="\APASixthEditionOfficeOnline.xsl" StyleName="APA" Version="6"/>
+</file>
+
+<file path=customXml/itemProps1.xml><?xml version="1.0" encoding="utf-8"?>
+<ds:datastoreItem xmlns:ds="http://schemas.openxmlformats.org/officeDocument/2006/customXml" ds:itemID="{6DB552D9-901D-420E-AD60-13A5E5A9AA5C}">
+  <ds:schemaRefs>
+    <ds:schemaRef ds:uri="http://schemas.openxmlformats.org/officeDocument/2006/bibliography"/>
+  </ds:schemaRefs>
+</ds:datastoreItem>
 </file>